--- a/COMP3059 Project Plan-F19_ Team Charter Template.docx
+++ b/COMP3059 Project Plan-F19_ Team Charter Template.docx
@@ -101,8 +101,19 @@
           <w:sz w:val="52"/>
           <w:szCs w:val="52"/>
         </w:rPr>
-        <w:t>How To Train Your Dragon Boat</w:t>
-      </w:r>
+        <w:t xml:space="preserve">How To Train Your Dragon </w:t>
+      </w:r>
+      <w:proofErr w:type="gramStart"/>
+      <w:r>
+        <w:rPr>
+          <w:rFonts w:ascii="Futura Condensed" w:hAnsi="Futura Condensed"/>
+          <w:b/>
+          <w:sz w:val="52"/>
+          <w:szCs w:val="52"/>
+        </w:rPr>
+        <w:t>Boat</w:t>
+      </w:r>
+      <w:proofErr w:type="gramEnd"/>
     </w:p>
     <w:p>
       <w:pPr>
@@ -603,8 +614,6 @@
               </w:rPr>
               <w:t>10/05/2019</w:t>
             </w:r>
-            <w:bookmarkStart w:id="2" w:name="_GoBack"/>
-            <w:bookmarkEnd w:id="2"/>
           </w:p>
         </w:tc>
       </w:tr>
@@ -1701,7 +1710,21 @@
         <w:rPr>
           <w:rFonts w:ascii="Frutiger-Light" w:hAnsi="Frutiger-Light"/>
         </w:rPr>
-        <w:t>the sum total of all of its products and their requirements or features.</w:t>
+        <w:t xml:space="preserve">the </w:t>
+      </w:r>
+      <w:proofErr w:type="gramStart"/>
+      <w:r>
+        <w:rPr>
+          <w:rFonts w:ascii="Frutiger-Light" w:hAnsi="Frutiger-Light"/>
+        </w:rPr>
+        <w:t>sum total</w:t>
+      </w:r>
+      <w:proofErr w:type="gramEnd"/>
+      <w:r>
+        <w:rPr>
+          <w:rFonts w:ascii="Frutiger-Light" w:hAnsi="Frutiger-Light"/>
+        </w:rPr>
+        <w:t xml:space="preserve"> of all of its products and their requirements or features.</w:t>
       </w:r>
     </w:p>
     <w:p>
@@ -1928,6 +1951,14 @@
                 <w:szCs w:val="22"/>
               </w:rPr>
             </w:pPr>
+            <w:r>
+              <w:rPr>
+                <w:rFonts w:ascii="Arial" w:hAnsi="Arial" w:cs="Arial"/>
+                <w:sz w:val="22"/>
+                <w:szCs w:val="22"/>
+              </w:rPr>
+              <w:t>Location Finding using the map interface</w:t>
+            </w:r>
           </w:p>
         </w:tc>
       </w:tr>
@@ -2407,7 +2438,25 @@
                 <w:sz w:val="22"/>
                 <w:szCs w:val="22"/>
               </w:rPr>
-              <w:t>The ability to save the current route the boat recently took, and load previous routes.</w:t>
+              <w:t xml:space="preserve">The ability to save the current route the boat recently </w:t>
+            </w:r>
+            <w:proofErr w:type="gramStart"/>
+            <w:r>
+              <w:rPr>
+                <w:rFonts w:ascii="Arial" w:hAnsi="Arial" w:cs="Arial"/>
+                <w:sz w:val="22"/>
+                <w:szCs w:val="22"/>
+              </w:rPr>
+              <w:t>took, and</w:t>
+            </w:r>
+            <w:proofErr w:type="gramEnd"/>
+            <w:r>
+              <w:rPr>
+                <w:rFonts w:ascii="Arial" w:hAnsi="Arial" w:cs="Arial"/>
+                <w:sz w:val="22"/>
+                <w:szCs w:val="22"/>
+              </w:rPr>
+              <w:t xml:space="preserve"> load previous routes.</w:t>
             </w:r>
           </w:p>
         </w:tc>
@@ -2576,7 +2625,7 @@
           <w:sz w:val="22"/>
           <w:szCs w:val="22"/>
         </w:rPr>
-        <w:t>Scope requirements are based on currently based on pre-development knowledge and are subject to change in the development process. Changes can include additional In-Scope or Out-of-Scope specifications or changes to existing scope requirements.</w:t>
+        <w:t>Project Members are willing to adapt to different roles to fulfill a requirement or assist another member due to the lack of members in the project.</w:t>
       </w:r>
     </w:p>
     <w:p>
@@ -2598,18 +2647,148 @@
           <w:sz w:val="22"/>
           <w:szCs w:val="22"/>
         </w:rPr>
-        <w:t>Method of implementing features not based on programming implementation and is subject to change as the application is in proper development</w:t>
-      </w:r>
-    </w:p>
-    <w:p>
-      <w:pPr>
-        <w:rPr>
-          <w:rFonts w:ascii="Futura Condensed" w:hAnsi="Futura Condensed"/>
-          <w:bCs/>
-          <w:sz w:val="32"/>
-          <w:szCs w:val="32"/>
-        </w:rPr>
-      </w:pPr>
+        <w:t>Team communication and meetups will not become unachievable as a result of changes in the educational activities each project member is involved with.</w:t>
+      </w:r>
+    </w:p>
+    <w:p>
+      <w:pPr>
+        <w:pStyle w:val="ListParagraph"/>
+        <w:numPr>
+          <w:ilvl w:val="0"/>
+          <w:numId w:val="4"/>
+        </w:numPr>
+        <w:rPr>
+          <w:rFonts w:ascii="Arial" w:hAnsi="Arial" w:cs="Arial"/>
+          <w:sz w:val="22"/>
+          <w:szCs w:val="22"/>
+        </w:rPr>
+      </w:pPr>
+      <w:r>
+        <w:rPr>
+          <w:rFonts w:ascii="Arial" w:hAnsi="Arial" w:cs="Arial"/>
+          <w:sz w:val="22"/>
+          <w:szCs w:val="22"/>
+        </w:rPr>
+        <w:t xml:space="preserve">Project members will adhere to the communication </w:t>
+      </w:r>
+      <w:r>
+        <w:rPr>
+          <w:rFonts w:ascii="Arial" w:hAnsi="Arial" w:cs="Arial"/>
+          <w:sz w:val="22"/>
+          <w:szCs w:val="22"/>
+        </w:rPr>
+        <w:t>plans and project requirements specified within the documents</w:t>
+      </w:r>
+    </w:p>
+    <w:p>
+      <w:pPr>
+        <w:pStyle w:val="ListParagraph"/>
+        <w:numPr>
+          <w:ilvl w:val="0"/>
+          <w:numId w:val="4"/>
+        </w:numPr>
+        <w:rPr>
+          <w:rFonts w:ascii="Arial" w:hAnsi="Arial" w:cs="Arial"/>
+          <w:sz w:val="22"/>
+          <w:szCs w:val="22"/>
+        </w:rPr>
+      </w:pPr>
+      <w:r>
+        <w:rPr>
+          <w:rFonts w:ascii="Arial" w:hAnsi="Arial" w:cs="Arial"/>
+          <w:sz w:val="22"/>
+          <w:szCs w:val="22"/>
+        </w:rPr>
+        <w:t>Failure to comply with the set deadlines will result in the delay of the rest of project</w:t>
+      </w:r>
+    </w:p>
+    <w:p>
+      <w:pPr>
+        <w:pStyle w:val="ListParagraph"/>
+        <w:numPr>
+          <w:ilvl w:val="0"/>
+          <w:numId w:val="4"/>
+        </w:numPr>
+        <w:rPr>
+          <w:rFonts w:ascii="Arial" w:hAnsi="Arial" w:cs="Arial"/>
+          <w:sz w:val="22"/>
+          <w:szCs w:val="22"/>
+        </w:rPr>
+      </w:pPr>
+      <w:r>
+        <w:rPr>
+          <w:rFonts w:ascii="Arial" w:hAnsi="Arial" w:cs="Arial"/>
+          <w:sz w:val="22"/>
+          <w:szCs w:val="22"/>
+        </w:rPr>
+        <w:t>Project members are willing to familiarize themselves with new technologies and languages if it becomes a requirement</w:t>
+      </w:r>
+    </w:p>
+    <w:p>
+      <w:pPr>
+        <w:pStyle w:val="ListParagraph"/>
+        <w:numPr>
+          <w:ilvl w:val="0"/>
+          <w:numId w:val="4"/>
+        </w:numPr>
+        <w:rPr>
+          <w:rFonts w:ascii="Arial" w:hAnsi="Arial" w:cs="Arial"/>
+          <w:sz w:val="22"/>
+          <w:szCs w:val="22"/>
+        </w:rPr>
+      </w:pPr>
+      <w:r>
+        <w:rPr>
+          <w:rFonts w:ascii="Arial" w:hAnsi="Arial" w:cs="Arial"/>
+          <w:sz w:val="22"/>
+          <w:szCs w:val="22"/>
+        </w:rPr>
+        <w:t>The Project Plan and any of its sections include Scope, Risk Management, Requirements, features, etc. may change as situations arise.</w:t>
+      </w:r>
+    </w:p>
+    <w:p>
+      <w:pPr>
+        <w:pStyle w:val="ListParagraph"/>
+        <w:numPr>
+          <w:ilvl w:val="0"/>
+          <w:numId w:val="4"/>
+        </w:numPr>
+        <w:rPr>
+          <w:rFonts w:ascii="Arial" w:hAnsi="Arial" w:cs="Arial"/>
+          <w:sz w:val="22"/>
+          <w:szCs w:val="22"/>
+        </w:rPr>
+      </w:pPr>
+      <w:r>
+        <w:rPr>
+          <w:rFonts w:ascii="Arial" w:hAnsi="Arial" w:cs="Arial"/>
+          <w:sz w:val="22"/>
+          <w:szCs w:val="22"/>
+        </w:rPr>
+        <w:t>The online marketplace will be able to support the application as it is distributed to its users</w:t>
+      </w:r>
+    </w:p>
+    <w:p>
+      <w:pPr>
+        <w:pStyle w:val="ListParagraph"/>
+        <w:numPr>
+          <w:ilvl w:val="0"/>
+          <w:numId w:val="4"/>
+        </w:numPr>
+        <w:rPr>
+          <w:rFonts w:ascii="Arial" w:hAnsi="Arial" w:cs="Arial"/>
+          <w:sz w:val="22"/>
+          <w:szCs w:val="22"/>
+        </w:rPr>
+      </w:pPr>
+      <w:r>
+        <w:rPr>
+          <w:rFonts w:ascii="Arial" w:hAnsi="Arial" w:cs="Arial"/>
+          <w:sz w:val="22"/>
+          <w:szCs w:val="22"/>
+        </w:rPr>
+        <w:t>The GBC Dragon Boat Team will have limited involved in the development of the application.</w:t>
+      </w:r>
     </w:p>
     <w:p>
       <w:pPr>
@@ -2756,22 +2935,30 @@
         </w:rPr>
       </w:pPr>
     </w:p>
+    <w:p>
+      <w:pPr>
+        <w:rPr>
+          <w:rFonts w:ascii="Frutiger-Light" w:hAnsi="Frutiger-Light"/>
+        </w:rPr>
+      </w:pPr>
+    </w:p>
     <w:tbl>
       <w:tblPr>
         <w:tblStyle w:val="TableGrid"/>
         <w:tblW w:w="0" w:type="auto"/>
+        <w:tblLayout w:type="fixed"/>
         <w:tblLook w:val="01E0" w:firstRow="1" w:lastRow="1" w:firstColumn="1" w:lastColumn="1" w:noHBand="0" w:noVBand="0"/>
       </w:tblPr>
       <w:tblGrid>
-        <w:gridCol w:w="3139"/>
-        <w:gridCol w:w="1184"/>
-        <w:gridCol w:w="1270"/>
-        <w:gridCol w:w="3263"/>
+        <w:gridCol w:w="1908"/>
+        <w:gridCol w:w="2160"/>
+        <w:gridCol w:w="1350"/>
+        <w:gridCol w:w="3438"/>
       </w:tblGrid>
       <w:tr>
         <w:tc>
           <w:tcPr>
-            <w:tcW w:w="2844" w:type="dxa"/>
+            <w:tcW w:w="1908" w:type="dxa"/>
             <w:shd w:val="clear" w:color="auto" w:fill="E6E6E6"/>
           </w:tcPr>
           <w:p>
@@ -2790,7 +2977,7 @@
         </w:tc>
         <w:tc>
           <w:tcPr>
-            <w:tcW w:w="1224" w:type="dxa"/>
+            <w:tcW w:w="2160" w:type="dxa"/>
             <w:shd w:val="clear" w:color="auto" w:fill="E6E6E6"/>
           </w:tcPr>
           <w:p>
@@ -2809,7 +2996,7 @@
         </w:tc>
         <w:tc>
           <w:tcPr>
-            <w:tcW w:w="1089" w:type="dxa"/>
+            <w:tcW w:w="1350" w:type="dxa"/>
             <w:shd w:val="clear" w:color="auto" w:fill="E6E6E6"/>
           </w:tcPr>
           <w:p>
@@ -2822,13 +3009,13 @@
               <w:rPr>
                 <w:rFonts w:ascii="Frutiger-Light" w:hAnsi="Frutiger-Light"/>
               </w:rPr>
-              <w:t>Likelihood (H/M/L)</w:t>
-            </w:r>
-          </w:p>
-        </w:tc>
-        <w:tc>
-          <w:tcPr>
-            <w:tcW w:w="3699" w:type="dxa"/>
+              <w:t>Likelihood (C/H/M/L)</w:t>
+            </w:r>
+          </w:p>
+        </w:tc>
+        <w:tc>
+          <w:tcPr>
+            <w:tcW w:w="3438" w:type="dxa"/>
             <w:shd w:val="clear" w:color="auto" w:fill="E6E6E6"/>
           </w:tcPr>
           <w:p>
@@ -2849,179 +3036,186 @@
       <w:tr>
         <w:tc>
           <w:tcPr>
-            <w:tcW w:w="2844" w:type="dxa"/>
-          </w:tcPr>
-          <w:p>
-            <w:pPr>
-              <w:rPr>
-                <w:rFonts w:ascii="Arial" w:hAnsi="Arial" w:cs="Arial"/>
-                <w:sz w:val="22"/>
-                <w:szCs w:val="22"/>
-              </w:rPr>
-            </w:pPr>
-            <w:r>
-              <w:rPr>
-                <w:rFonts w:ascii="Arial" w:hAnsi="Arial" w:cs="Arial"/>
-                <w:sz w:val="22"/>
-                <w:szCs w:val="22"/>
-              </w:rPr>
-              <w:t>One or more projects members are absent for a required meeting</w:t>
-            </w:r>
-          </w:p>
-        </w:tc>
-        <w:tc>
-          <w:tcPr>
-            <w:tcW w:w="1224" w:type="dxa"/>
-          </w:tcPr>
-          <w:p>
-            <w:pPr>
-              <w:rPr>
-                <w:rFonts w:ascii="Arial" w:hAnsi="Arial" w:cs="Arial"/>
-                <w:sz w:val="22"/>
-                <w:szCs w:val="22"/>
-              </w:rPr>
-            </w:pPr>
-            <w:r>
-              <w:rPr>
-                <w:rFonts w:ascii="Arial" w:hAnsi="Arial" w:cs="Arial"/>
-                <w:sz w:val="22"/>
-                <w:szCs w:val="22"/>
-              </w:rPr>
-              <w:t>Low</w:t>
-            </w:r>
-          </w:p>
-        </w:tc>
-        <w:tc>
-          <w:tcPr>
-            <w:tcW w:w="1089" w:type="dxa"/>
-          </w:tcPr>
-          <w:p>
-            <w:pPr>
-              <w:rPr>
-                <w:rFonts w:ascii="Arial" w:hAnsi="Arial" w:cs="Arial"/>
-                <w:sz w:val="22"/>
-                <w:szCs w:val="22"/>
-              </w:rPr>
-            </w:pPr>
-            <w:r>
-              <w:rPr>
-                <w:rFonts w:ascii="Arial" w:hAnsi="Arial" w:cs="Arial"/>
-                <w:sz w:val="22"/>
-                <w:szCs w:val="22"/>
-              </w:rPr>
-              <w:t>High</w:t>
-            </w:r>
-          </w:p>
-        </w:tc>
-        <w:tc>
-          <w:tcPr>
-            <w:tcW w:w="3699" w:type="dxa"/>
-          </w:tcPr>
-          <w:p>
-            <w:pPr>
-              <w:rPr>
-                <w:rFonts w:ascii="Arial" w:hAnsi="Arial" w:cs="Arial"/>
-                <w:sz w:val="22"/>
-                <w:szCs w:val="22"/>
-              </w:rPr>
-            </w:pPr>
-            <w:r>
-              <w:rPr>
-                <w:rFonts w:ascii="Arial" w:hAnsi="Arial" w:cs="Arial"/>
-                <w:sz w:val="22"/>
-                <w:szCs w:val="22"/>
-              </w:rPr>
-              <w:t>Depending on the severity of the meeting, a new date will be arranged for discussion or meeting will proceed as follows with the current members and will provide information to the absent attendee afterwards</w:t>
-            </w:r>
+            <w:tcW w:w="1908" w:type="dxa"/>
+          </w:tcPr>
+          <w:p>
+            <w:pPr>
+              <w:rPr>
+                <w:rFonts w:ascii="Arial" w:hAnsi="Arial" w:cs="Arial"/>
+                <w:b/>
+                <w:bCs/>
+                <w:sz w:val="22"/>
+                <w:szCs w:val="22"/>
+              </w:rPr>
+            </w:pPr>
+            <w:r>
+              <w:rPr>
+                <w:rFonts w:ascii="Arial" w:hAnsi="Arial" w:cs="Arial"/>
+                <w:b/>
+                <w:bCs/>
+                <w:sz w:val="22"/>
+                <w:szCs w:val="22"/>
+              </w:rPr>
+              <w:t xml:space="preserve">Project </w:t>
+            </w:r>
+            <w:r>
+              <w:rPr>
+                <w:rFonts w:ascii="Arial" w:hAnsi="Arial" w:cs="Arial"/>
+                <w:b/>
+                <w:bCs/>
+                <w:sz w:val="22"/>
+                <w:szCs w:val="22"/>
+              </w:rPr>
+              <w:t>Definition</w:t>
+            </w:r>
+          </w:p>
+        </w:tc>
+        <w:tc>
+          <w:tcPr>
+            <w:tcW w:w="2160" w:type="dxa"/>
+          </w:tcPr>
+          <w:p>
+            <w:pPr>
+              <w:rPr>
+                <w:rFonts w:ascii="Arial" w:hAnsi="Arial" w:cs="Arial"/>
+                <w:sz w:val="22"/>
+                <w:szCs w:val="22"/>
+              </w:rPr>
+            </w:pPr>
+          </w:p>
+        </w:tc>
+        <w:tc>
+          <w:tcPr>
+            <w:tcW w:w="1350" w:type="dxa"/>
+          </w:tcPr>
+          <w:p>
+            <w:pPr>
+              <w:rPr>
+                <w:rFonts w:ascii="Arial" w:hAnsi="Arial" w:cs="Arial"/>
+                <w:sz w:val="22"/>
+                <w:szCs w:val="22"/>
+              </w:rPr>
+            </w:pPr>
+          </w:p>
+        </w:tc>
+        <w:tc>
+          <w:tcPr>
+            <w:tcW w:w="3438" w:type="dxa"/>
+          </w:tcPr>
+          <w:p>
+            <w:pPr>
+              <w:rPr>
+                <w:rFonts w:ascii="Arial" w:hAnsi="Arial" w:cs="Arial"/>
+                <w:sz w:val="22"/>
+                <w:szCs w:val="22"/>
+              </w:rPr>
+            </w:pPr>
           </w:p>
         </w:tc>
       </w:tr>
       <w:tr>
         <w:tc>
           <w:tcPr>
-            <w:tcW w:w="2844" w:type="dxa"/>
-          </w:tcPr>
-          <w:p>
-            <w:pPr>
-              <w:rPr>
-                <w:rFonts w:ascii="Arial" w:hAnsi="Arial" w:cs="Arial"/>
-                <w:sz w:val="22"/>
-                <w:szCs w:val="22"/>
-              </w:rPr>
-            </w:pPr>
-            <w:r>
-              <w:rPr>
-                <w:rFonts w:ascii="Arial" w:hAnsi="Arial" w:cs="Arial"/>
-                <w:sz w:val="22"/>
-                <w:szCs w:val="22"/>
-              </w:rPr>
-              <w:t>Contact with one or more project members through online means cannot be established</w:t>
-            </w:r>
-          </w:p>
-        </w:tc>
-        <w:tc>
-          <w:tcPr>
-            <w:tcW w:w="1224" w:type="dxa"/>
-          </w:tcPr>
-          <w:p>
-            <w:pPr>
-              <w:rPr>
-                <w:rFonts w:ascii="Arial" w:hAnsi="Arial" w:cs="Arial"/>
-                <w:sz w:val="22"/>
-                <w:szCs w:val="22"/>
-              </w:rPr>
-            </w:pPr>
-            <w:r>
-              <w:rPr>
-                <w:rFonts w:ascii="Arial" w:hAnsi="Arial" w:cs="Arial"/>
-                <w:sz w:val="22"/>
-                <w:szCs w:val="22"/>
-              </w:rPr>
-              <w:t>Low</w:t>
-            </w:r>
-          </w:p>
-        </w:tc>
-        <w:tc>
-          <w:tcPr>
-            <w:tcW w:w="1089" w:type="dxa"/>
-          </w:tcPr>
-          <w:p>
-            <w:pPr>
-              <w:rPr>
-                <w:rFonts w:ascii="Arial" w:hAnsi="Arial" w:cs="Arial"/>
-                <w:sz w:val="22"/>
-                <w:szCs w:val="22"/>
-              </w:rPr>
-            </w:pPr>
-            <w:r>
-              <w:rPr>
-                <w:rFonts w:ascii="Arial" w:hAnsi="Arial" w:cs="Arial"/>
-                <w:sz w:val="22"/>
-                <w:szCs w:val="22"/>
-              </w:rPr>
-              <w:t>Medium</w:t>
-            </w:r>
-          </w:p>
-        </w:tc>
-        <w:tc>
-          <w:tcPr>
-            <w:tcW w:w="3699" w:type="dxa"/>
-          </w:tcPr>
-          <w:p>
-            <w:pPr>
-              <w:rPr>
-                <w:rFonts w:ascii="Arial" w:hAnsi="Arial" w:cs="Arial"/>
-                <w:sz w:val="22"/>
-                <w:szCs w:val="22"/>
-              </w:rPr>
-            </w:pPr>
-            <w:r>
-              <w:rPr>
-                <w:rFonts w:ascii="Arial" w:hAnsi="Arial" w:cs="Arial"/>
-                <w:sz w:val="22"/>
-                <w:szCs w:val="22"/>
-              </w:rPr>
-              <w:t>The Information required to be delivered to the specified individuals will be done so in person</w:t>
+            <w:tcW w:w="1908" w:type="dxa"/>
+          </w:tcPr>
+          <w:p>
+            <w:pPr>
+              <w:rPr>
+                <w:rFonts w:ascii="Arial" w:hAnsi="Arial" w:cs="Arial"/>
+                <w:sz w:val="22"/>
+                <w:szCs w:val="22"/>
+              </w:rPr>
+            </w:pPr>
+            <w:r>
+              <w:rPr>
+                <w:rFonts w:ascii="Arial" w:hAnsi="Arial" w:cs="Arial"/>
+                <w:sz w:val="22"/>
+                <w:szCs w:val="22"/>
+              </w:rPr>
+              <w:t>Project Duration</w:t>
+            </w:r>
+            <w:r>
+              <w:rPr>
+                <w:rFonts w:ascii="Arial" w:hAnsi="Arial" w:cs="Arial"/>
+                <w:sz w:val="22"/>
+                <w:szCs w:val="22"/>
+              </w:rPr>
+              <w:t xml:space="preserve"> </w:t>
+            </w:r>
+          </w:p>
+        </w:tc>
+        <w:tc>
+          <w:tcPr>
+            <w:tcW w:w="2160" w:type="dxa"/>
+          </w:tcPr>
+          <w:p>
+            <w:pPr>
+              <w:rPr>
+                <w:rFonts w:ascii="Arial" w:hAnsi="Arial" w:cs="Arial"/>
+                <w:sz w:val="22"/>
+                <w:szCs w:val="22"/>
+              </w:rPr>
+            </w:pPr>
+            <w:r>
+              <w:rPr>
+                <w:rFonts w:ascii="Arial" w:hAnsi="Arial" w:cs="Arial"/>
+                <w:sz w:val="22"/>
+                <w:szCs w:val="22"/>
+                <w:u w:val="single"/>
+              </w:rPr>
+              <w:t>High:</w:t>
+            </w:r>
+            <w:r>
+              <w:rPr>
+                <w:rFonts w:ascii="Arial" w:hAnsi="Arial" w:cs="Arial"/>
+                <w:sz w:val="22"/>
+                <w:szCs w:val="22"/>
+              </w:rPr>
+              <w:t xml:space="preserve"> 8 months</w:t>
+            </w:r>
+          </w:p>
+        </w:tc>
+        <w:tc>
+          <w:tcPr>
+            <w:tcW w:w="1350" w:type="dxa"/>
+          </w:tcPr>
+          <w:p>
+            <w:pPr>
+              <w:rPr>
+                <w:rFonts w:ascii="Arial" w:hAnsi="Arial" w:cs="Arial"/>
+                <w:sz w:val="22"/>
+                <w:szCs w:val="22"/>
+              </w:rPr>
+            </w:pPr>
+            <w:r>
+              <w:rPr>
+                <w:rFonts w:ascii="Arial" w:hAnsi="Arial" w:cs="Arial"/>
+                <w:sz w:val="22"/>
+                <w:szCs w:val="22"/>
+              </w:rPr>
+              <w:t>Certain</w:t>
+            </w:r>
+          </w:p>
+        </w:tc>
+        <w:tc>
+          <w:tcPr>
+            <w:tcW w:w="3438" w:type="dxa"/>
+          </w:tcPr>
+          <w:p>
+            <w:pPr>
+              <w:rPr>
+                <w:rFonts w:ascii="Arial" w:hAnsi="Arial" w:cs="Arial"/>
+                <w:sz w:val="22"/>
+                <w:szCs w:val="22"/>
+              </w:rPr>
+            </w:pPr>
+            <w:r>
+              <w:rPr>
+                <w:rFonts w:ascii="Arial" w:hAnsi="Arial" w:cs="Arial"/>
+                <w:sz w:val="22"/>
+                <w:szCs w:val="22"/>
+              </w:rPr>
+              <w:t>Effective and Detailed Project Plan with constant meetings</w:t>
             </w:r>
           </w:p>
         </w:tc>
@@ -3029,89 +3223,125 @@
       <w:tr>
         <w:tc>
           <w:tcPr>
-            <w:tcW w:w="2844" w:type="dxa"/>
-          </w:tcPr>
-          <w:p>
-            <w:pPr>
-              <w:rPr>
-                <w:rFonts w:ascii="Arial" w:hAnsi="Arial" w:cs="Arial"/>
-                <w:sz w:val="22"/>
-                <w:szCs w:val="22"/>
-              </w:rPr>
-            </w:pPr>
-            <w:r>
-              <w:rPr>
-                <w:rFonts w:ascii="Arial" w:hAnsi="Arial" w:cs="Arial"/>
-                <w:sz w:val="22"/>
-                <w:szCs w:val="22"/>
-              </w:rPr>
-              <w:t>Misplacement or Deletion of documents/diagrams/program code</w:t>
-            </w:r>
-          </w:p>
-        </w:tc>
-        <w:tc>
-          <w:tcPr>
-            <w:tcW w:w="1224" w:type="dxa"/>
-          </w:tcPr>
-          <w:p>
-            <w:pPr>
-              <w:rPr>
-                <w:rFonts w:ascii="Arial" w:hAnsi="Arial" w:cs="Arial"/>
-                <w:sz w:val="22"/>
-                <w:szCs w:val="22"/>
-              </w:rPr>
-            </w:pPr>
-            <w:r>
-              <w:rPr>
-                <w:rFonts w:ascii="Arial" w:hAnsi="Arial" w:cs="Arial"/>
-                <w:sz w:val="22"/>
-                <w:szCs w:val="22"/>
-              </w:rPr>
-              <w:t>High</w:t>
-            </w:r>
-          </w:p>
-        </w:tc>
-        <w:tc>
-          <w:tcPr>
-            <w:tcW w:w="1089" w:type="dxa"/>
-          </w:tcPr>
-          <w:p>
-            <w:pPr>
-              <w:rPr>
-                <w:rFonts w:ascii="Arial" w:hAnsi="Arial" w:cs="Arial"/>
-                <w:sz w:val="22"/>
-                <w:szCs w:val="22"/>
-              </w:rPr>
-            </w:pPr>
-            <w:r>
-              <w:rPr>
-                <w:rFonts w:ascii="Arial" w:hAnsi="Arial" w:cs="Arial"/>
-                <w:sz w:val="22"/>
-                <w:szCs w:val="22"/>
-              </w:rPr>
+            <w:tcW w:w="1908" w:type="dxa"/>
+          </w:tcPr>
+          <w:p>
+            <w:pPr>
+              <w:rPr>
+                <w:rFonts w:ascii="Arial" w:hAnsi="Arial" w:cs="Arial"/>
+                <w:sz w:val="22"/>
+                <w:szCs w:val="22"/>
+              </w:rPr>
+            </w:pPr>
+            <w:r>
+              <w:rPr>
+                <w:rFonts w:ascii="Arial" w:hAnsi="Arial" w:cs="Arial"/>
+                <w:sz w:val="22"/>
+                <w:szCs w:val="22"/>
+              </w:rPr>
+              <w:t>Project Scope Creep</w:t>
+            </w:r>
+          </w:p>
+        </w:tc>
+        <w:tc>
+          <w:tcPr>
+            <w:tcW w:w="2160" w:type="dxa"/>
+          </w:tcPr>
+          <w:p>
+            <w:pPr>
+              <w:rPr>
+                <w:rFonts w:ascii="Arial" w:hAnsi="Arial" w:cs="Arial"/>
+                <w:sz w:val="22"/>
+                <w:szCs w:val="22"/>
+              </w:rPr>
+            </w:pPr>
+            <w:r>
+              <w:rPr>
+                <w:rFonts w:ascii="Arial" w:hAnsi="Arial" w:cs="Arial"/>
+                <w:sz w:val="22"/>
+                <w:szCs w:val="22"/>
+                <w:u w:val="single"/>
+              </w:rPr>
+              <w:t>Low:</w:t>
+            </w:r>
+            <w:r>
+              <w:rPr>
+                <w:rFonts w:ascii="Arial" w:hAnsi="Arial" w:cs="Arial"/>
+                <w:sz w:val="22"/>
+                <w:szCs w:val="22"/>
+              </w:rPr>
+              <w:t xml:space="preserve"> Scope Requirements are </w:t>
+            </w:r>
+            <w:r>
+              <w:rPr>
+                <w:rFonts w:ascii="Arial" w:hAnsi="Arial" w:cs="Arial"/>
+                <w:sz w:val="22"/>
+                <w:szCs w:val="22"/>
+              </w:rPr>
+              <w:lastRenderedPageBreak/>
+              <w:t>defined and achievable, future revisions possible</w:t>
+            </w:r>
+          </w:p>
+        </w:tc>
+        <w:tc>
+          <w:tcPr>
+            <w:tcW w:w="1350" w:type="dxa"/>
+          </w:tcPr>
+          <w:p>
+            <w:pPr>
+              <w:rPr>
+                <w:rFonts w:ascii="Arial" w:hAnsi="Arial" w:cs="Arial"/>
+                <w:sz w:val="22"/>
+                <w:szCs w:val="22"/>
+              </w:rPr>
+            </w:pPr>
+            <w:r>
+              <w:rPr>
+                <w:rFonts w:ascii="Arial" w:hAnsi="Arial" w:cs="Arial"/>
+                <w:sz w:val="22"/>
+                <w:szCs w:val="22"/>
+              </w:rPr>
+              <w:lastRenderedPageBreak/>
               <w:t>Low</w:t>
             </w:r>
           </w:p>
         </w:tc>
         <w:tc>
           <w:tcPr>
-            <w:tcW w:w="3699" w:type="dxa"/>
-          </w:tcPr>
-          <w:p>
-            <w:pPr>
-              <w:rPr>
-                <w:rFonts w:ascii="Arial" w:hAnsi="Arial" w:cs="Arial"/>
-                <w:sz w:val="22"/>
-                <w:szCs w:val="22"/>
-              </w:rPr>
-            </w:pPr>
-            <w:r>
-              <w:rPr>
-                <w:rFonts w:ascii="Arial" w:hAnsi="Arial" w:cs="Arial"/>
-                <w:sz w:val="22"/>
-                <w:szCs w:val="22"/>
-              </w:rPr>
-              <w:t xml:space="preserve">Each Project Member will possess copies of required documents and code, as well as storage on an online repository </w:t>
+            <w:tcW w:w="3438" w:type="dxa"/>
+          </w:tcPr>
+          <w:p>
+            <w:pPr>
+              <w:rPr>
+                <w:rFonts w:ascii="Arial" w:hAnsi="Arial" w:cs="Arial"/>
+                <w:sz w:val="22"/>
+                <w:szCs w:val="22"/>
+              </w:rPr>
+            </w:pPr>
+            <w:r>
+              <w:rPr>
+                <w:rFonts w:ascii="Arial" w:hAnsi="Arial" w:cs="Arial"/>
+                <w:sz w:val="22"/>
+                <w:szCs w:val="22"/>
+              </w:rPr>
+              <w:t xml:space="preserve">Scope will be reviewed </w:t>
+            </w:r>
+            <w:r>
+              <w:rPr>
+                <w:rFonts w:ascii="Arial" w:hAnsi="Arial" w:cs="Arial"/>
+                <w:sz w:val="22"/>
+                <w:szCs w:val="22"/>
+              </w:rPr>
+              <w:t xml:space="preserve">periodically by group members </w:t>
+            </w:r>
+            <w:r>
+              <w:rPr>
+                <w:rFonts w:ascii="Arial" w:hAnsi="Arial" w:cs="Arial"/>
+                <w:sz w:val="22"/>
+                <w:szCs w:val="22"/>
+              </w:rPr>
+              <w:lastRenderedPageBreak/>
+              <w:t>to ensure that future requirements are within scope</w:t>
             </w:r>
           </w:p>
         </w:tc>
@@ -3119,7 +3349,7 @@
       <w:tr>
         <w:tc>
           <w:tcPr>
-            <w:tcW w:w="2844" w:type="dxa"/>
+            <w:tcW w:w="1908" w:type="dxa"/>
           </w:tcPr>
           <w:p>
             <w:pPr>
@@ -3136,43 +3366,44 @@
                 <w:szCs w:val="22"/>
               </w:rPr>
               <w:lastRenderedPageBreak/>
-              <w:t xml:space="preserve">Online Repository is </w:t>
-            </w:r>
-            <w:r>
-              <w:rPr>
-                <w:rFonts w:ascii="Arial" w:hAnsi="Arial" w:cs="Arial"/>
-                <w:sz w:val="22"/>
-                <w:szCs w:val="22"/>
-              </w:rPr>
-              <w:t>unable to be accessed</w:t>
-            </w:r>
-          </w:p>
-        </w:tc>
-        <w:tc>
-          <w:tcPr>
-            <w:tcW w:w="1224" w:type="dxa"/>
-          </w:tcPr>
-          <w:p>
-            <w:pPr>
-              <w:rPr>
-                <w:rFonts w:ascii="Arial" w:hAnsi="Arial" w:cs="Arial"/>
-                <w:sz w:val="22"/>
-                <w:szCs w:val="22"/>
-              </w:rPr>
-            </w:pPr>
-            <w:r>
-              <w:rPr>
-                <w:rFonts w:ascii="Arial" w:hAnsi="Arial" w:cs="Arial"/>
-                <w:sz w:val="22"/>
-                <w:szCs w:val="22"/>
-              </w:rPr>
-              <w:t>Medium</w:t>
-            </w:r>
-          </w:p>
-        </w:tc>
-        <w:tc>
-          <w:tcPr>
-            <w:tcW w:w="1089" w:type="dxa"/>
+              <w:t>Project Budget Creep</w:t>
+            </w:r>
+          </w:p>
+        </w:tc>
+        <w:tc>
+          <w:tcPr>
+            <w:tcW w:w="2160" w:type="dxa"/>
+          </w:tcPr>
+          <w:p>
+            <w:pPr>
+              <w:rPr>
+                <w:rFonts w:ascii="Arial" w:hAnsi="Arial" w:cs="Arial"/>
+                <w:sz w:val="22"/>
+                <w:szCs w:val="22"/>
+              </w:rPr>
+            </w:pPr>
+            <w:r>
+              <w:rPr>
+                <w:rFonts w:ascii="Arial" w:hAnsi="Arial" w:cs="Arial"/>
+                <w:sz w:val="22"/>
+                <w:szCs w:val="22"/>
+                <w:u w:val="single"/>
+              </w:rPr>
+              <w:t>Low:</w:t>
+            </w:r>
+            <w:r>
+              <w:rPr>
+                <w:rFonts w:ascii="Arial" w:hAnsi="Arial" w:cs="Arial"/>
+                <w:sz w:val="22"/>
+                <w:szCs w:val="22"/>
+              </w:rPr>
+              <w:t xml:space="preserve"> Project designed around no cost or budget</w:t>
+            </w:r>
+          </w:p>
+        </w:tc>
+        <w:tc>
+          <w:tcPr>
+            <w:tcW w:w="1350" w:type="dxa"/>
           </w:tcPr>
           <w:p>
             <w:pPr>
@@ -3194,23 +3425,23 @@
         </w:tc>
         <w:tc>
           <w:tcPr>
-            <w:tcW w:w="3699" w:type="dxa"/>
-          </w:tcPr>
-          <w:p>
-            <w:pPr>
-              <w:rPr>
-                <w:rFonts w:ascii="Arial" w:hAnsi="Arial" w:cs="Arial"/>
-                <w:sz w:val="22"/>
-                <w:szCs w:val="22"/>
-              </w:rPr>
-            </w:pPr>
-            <w:r>
-              <w:rPr>
-                <w:rFonts w:ascii="Arial" w:hAnsi="Arial" w:cs="Arial"/>
-                <w:sz w:val="22"/>
-                <w:szCs w:val="22"/>
-              </w:rPr>
-              <w:t>Documents and other required information will be sent by messaging or email.</w:t>
+            <w:tcW w:w="3438" w:type="dxa"/>
+          </w:tcPr>
+          <w:p>
+            <w:pPr>
+              <w:rPr>
+                <w:rFonts w:ascii="Arial" w:hAnsi="Arial" w:cs="Arial"/>
+                <w:sz w:val="22"/>
+                <w:szCs w:val="22"/>
+              </w:rPr>
+            </w:pPr>
+            <w:r>
+              <w:rPr>
+                <w:rFonts w:ascii="Arial" w:hAnsi="Arial" w:cs="Arial"/>
+                <w:sz w:val="22"/>
+                <w:szCs w:val="22"/>
+              </w:rPr>
+              <w:t>Development environments will be free to use or open source, Developers limited to project members</w:t>
             </w:r>
           </w:p>
         </w:tc>
@@ -3218,89 +3449,98 @@
       <w:tr>
         <w:tc>
           <w:tcPr>
-            <w:tcW w:w="2844" w:type="dxa"/>
-          </w:tcPr>
-          <w:p>
-            <w:pPr>
-              <w:rPr>
-                <w:rFonts w:ascii="Arial" w:hAnsi="Arial" w:cs="Arial"/>
-                <w:sz w:val="22"/>
-                <w:szCs w:val="22"/>
-              </w:rPr>
-            </w:pPr>
-            <w:r>
-              <w:rPr>
-                <w:rFonts w:ascii="Arial" w:hAnsi="Arial" w:cs="Arial"/>
-                <w:sz w:val="22"/>
-                <w:szCs w:val="22"/>
-              </w:rPr>
-              <w:t>A requirement or process has failed to meet its specified deadline</w:t>
-            </w:r>
-          </w:p>
-        </w:tc>
-        <w:tc>
-          <w:tcPr>
-            <w:tcW w:w="1224" w:type="dxa"/>
-          </w:tcPr>
-          <w:p>
-            <w:pPr>
-              <w:rPr>
-                <w:rFonts w:ascii="Arial" w:hAnsi="Arial" w:cs="Arial"/>
-                <w:sz w:val="22"/>
-                <w:szCs w:val="22"/>
-              </w:rPr>
-            </w:pPr>
-            <w:r>
-              <w:rPr>
-                <w:rFonts w:ascii="Arial" w:hAnsi="Arial" w:cs="Arial"/>
-                <w:sz w:val="22"/>
-                <w:szCs w:val="22"/>
-              </w:rPr>
-              <w:t>High</w:t>
-            </w:r>
-          </w:p>
-        </w:tc>
-        <w:tc>
-          <w:tcPr>
-            <w:tcW w:w="1089" w:type="dxa"/>
-          </w:tcPr>
-          <w:p>
-            <w:pPr>
-              <w:rPr>
-                <w:rFonts w:ascii="Arial" w:hAnsi="Arial" w:cs="Arial"/>
-                <w:sz w:val="22"/>
-                <w:szCs w:val="22"/>
-              </w:rPr>
-            </w:pPr>
-            <w:r>
-              <w:rPr>
-                <w:rFonts w:ascii="Arial" w:hAnsi="Arial" w:cs="Arial"/>
-                <w:sz w:val="22"/>
-                <w:szCs w:val="22"/>
-              </w:rPr>
-              <w:t>Medium</w:t>
-            </w:r>
-          </w:p>
-        </w:tc>
-        <w:tc>
-          <w:tcPr>
-            <w:tcW w:w="3699" w:type="dxa"/>
-          </w:tcPr>
-          <w:p>
-            <w:pPr>
-              <w:rPr>
-                <w:rFonts w:ascii="Arial" w:hAnsi="Arial" w:cs="Arial"/>
-                <w:sz w:val="22"/>
-                <w:szCs w:val="22"/>
-              </w:rPr>
-            </w:pPr>
-            <w:r>
-              <w:rPr>
-                <w:rFonts w:ascii="Arial" w:hAnsi="Arial" w:cs="Arial"/>
-                <w:sz w:val="22"/>
-                <w:szCs w:val="22"/>
-              </w:rPr>
-              <w:t>A temporary plan will be created that will include new deadlines for the most recent tasks. This short-term schedule will be followed until the tasks have been completed</w:t>
+            <w:tcW w:w="1908" w:type="dxa"/>
+          </w:tcPr>
+          <w:p>
+            <w:pPr>
+              <w:rPr>
+                <w:rFonts w:ascii="Arial" w:hAnsi="Arial" w:cs="Arial"/>
+                <w:sz w:val="22"/>
+                <w:szCs w:val="22"/>
+              </w:rPr>
+            </w:pPr>
+            <w:r>
+              <w:rPr>
+                <w:rFonts w:ascii="Arial" w:hAnsi="Arial" w:cs="Arial"/>
+                <w:sz w:val="22"/>
+                <w:szCs w:val="22"/>
+              </w:rPr>
+              <w:t>Timeline is unachievable or unrealistic</w:t>
+            </w:r>
+          </w:p>
+        </w:tc>
+        <w:tc>
+          <w:tcPr>
+            <w:tcW w:w="2160" w:type="dxa"/>
+          </w:tcPr>
+          <w:p>
+            <w:pPr>
+              <w:rPr>
+                <w:rFonts w:ascii="Arial" w:hAnsi="Arial" w:cs="Arial"/>
+                <w:sz w:val="22"/>
+                <w:szCs w:val="22"/>
+              </w:rPr>
+            </w:pPr>
+            <w:r>
+              <w:rPr>
+                <w:rFonts w:ascii="Arial" w:hAnsi="Arial" w:cs="Arial"/>
+                <w:sz w:val="22"/>
+                <w:szCs w:val="22"/>
+                <w:u w:val="single"/>
+              </w:rPr>
+              <w:t xml:space="preserve">Medium: </w:t>
+            </w:r>
+            <w:r>
+              <w:rPr>
+                <w:rFonts w:ascii="Arial" w:hAnsi="Arial" w:cs="Arial"/>
+                <w:sz w:val="22"/>
+                <w:szCs w:val="22"/>
+              </w:rPr>
+              <w:t>Timeline based on present knowledge</w:t>
+            </w:r>
+          </w:p>
+        </w:tc>
+        <w:tc>
+          <w:tcPr>
+            <w:tcW w:w="1350" w:type="dxa"/>
+          </w:tcPr>
+          <w:p>
+            <w:pPr>
+              <w:rPr>
+                <w:rFonts w:ascii="Arial" w:hAnsi="Arial" w:cs="Arial"/>
+                <w:sz w:val="22"/>
+                <w:szCs w:val="22"/>
+              </w:rPr>
+            </w:pPr>
+            <w:r>
+              <w:rPr>
+                <w:rFonts w:ascii="Arial" w:hAnsi="Arial" w:cs="Arial"/>
+                <w:sz w:val="22"/>
+                <w:szCs w:val="22"/>
+              </w:rPr>
+              <w:t>Low</w:t>
+            </w:r>
+          </w:p>
+        </w:tc>
+        <w:tc>
+          <w:tcPr>
+            <w:tcW w:w="3438" w:type="dxa"/>
+          </w:tcPr>
+          <w:p>
+            <w:pPr>
+              <w:rPr>
+                <w:rFonts w:ascii="Arial" w:hAnsi="Arial" w:cs="Arial"/>
+                <w:sz w:val="22"/>
+                <w:szCs w:val="22"/>
+              </w:rPr>
+            </w:pPr>
+            <w:r>
+              <w:rPr>
+                <w:rFonts w:ascii="Arial" w:hAnsi="Arial" w:cs="Arial"/>
+                <w:sz w:val="22"/>
+                <w:szCs w:val="22"/>
+              </w:rPr>
+              <w:t>Deadlines of tasks and processes constantly monitored and reviewed to ensure no derailment of set timeline.</w:t>
             </w:r>
           </w:p>
         </w:tc>
@@ -3308,127 +3548,344 @@
       <w:tr>
         <w:tc>
           <w:tcPr>
-            <w:tcW w:w="2844" w:type="dxa"/>
-          </w:tcPr>
-          <w:p>
-            <w:pPr>
-              <w:rPr>
-                <w:rFonts w:ascii="Arial" w:hAnsi="Arial" w:cs="Arial"/>
-                <w:sz w:val="22"/>
-                <w:szCs w:val="22"/>
-              </w:rPr>
-            </w:pPr>
-            <w:r>
-              <w:rPr>
-                <w:rFonts w:ascii="Arial" w:hAnsi="Arial" w:cs="Arial"/>
-                <w:sz w:val="22"/>
-                <w:szCs w:val="22"/>
-              </w:rPr>
-              <w:t>Development Environment has become inaccessible for one or more project members</w:t>
-            </w:r>
-          </w:p>
-        </w:tc>
-        <w:tc>
-          <w:tcPr>
-            <w:tcW w:w="1224" w:type="dxa"/>
-          </w:tcPr>
-          <w:p>
-            <w:pPr>
-              <w:rPr>
-                <w:rFonts w:ascii="Arial" w:hAnsi="Arial" w:cs="Arial"/>
-                <w:sz w:val="22"/>
-                <w:szCs w:val="22"/>
-              </w:rPr>
-            </w:pPr>
-            <w:r>
-              <w:rPr>
-                <w:rFonts w:ascii="Arial" w:hAnsi="Arial" w:cs="Arial"/>
-                <w:sz w:val="22"/>
-                <w:szCs w:val="22"/>
-              </w:rPr>
-              <w:t>High</w:t>
-            </w:r>
-          </w:p>
-        </w:tc>
-        <w:tc>
-          <w:tcPr>
-            <w:tcW w:w="1089" w:type="dxa"/>
-          </w:tcPr>
-          <w:p>
-            <w:pPr>
-              <w:rPr>
-                <w:rFonts w:ascii="Arial" w:hAnsi="Arial" w:cs="Arial"/>
-                <w:sz w:val="22"/>
-                <w:szCs w:val="22"/>
-              </w:rPr>
-            </w:pPr>
-            <w:r>
-              <w:rPr>
-                <w:rFonts w:ascii="Arial" w:hAnsi="Arial" w:cs="Arial"/>
-                <w:sz w:val="22"/>
-                <w:szCs w:val="22"/>
-              </w:rPr>
-              <w:t>Low</w:t>
-            </w:r>
-          </w:p>
-        </w:tc>
-        <w:tc>
-          <w:tcPr>
-            <w:tcW w:w="3699" w:type="dxa"/>
-          </w:tcPr>
-          <w:p>
-            <w:pPr>
-              <w:rPr>
-                <w:rFonts w:ascii="Arial" w:hAnsi="Arial" w:cs="Arial"/>
-                <w:sz w:val="22"/>
-                <w:szCs w:val="22"/>
-              </w:rPr>
-            </w:pPr>
-            <w:r>
-              <w:rPr>
-                <w:rFonts w:ascii="Arial" w:hAnsi="Arial" w:cs="Arial"/>
-                <w:sz w:val="22"/>
-                <w:szCs w:val="22"/>
-              </w:rPr>
-              <w:t>Communication with other projects members must be established immediately to discuss the problem. Required tasks will fall under new ownership of the project members until the issue is resolved</w:t>
-            </w:r>
+            <w:tcW w:w="1908" w:type="dxa"/>
+          </w:tcPr>
+          <w:p>
+            <w:pPr>
+              <w:rPr>
+                <w:rFonts w:ascii="Arial" w:hAnsi="Arial" w:cs="Arial"/>
+                <w:sz w:val="22"/>
+                <w:szCs w:val="22"/>
+              </w:rPr>
+            </w:pPr>
+            <w:r>
+              <w:rPr>
+                <w:rFonts w:ascii="Arial" w:hAnsi="Arial" w:cs="Arial"/>
+                <w:b/>
+                <w:bCs/>
+                <w:sz w:val="22"/>
+                <w:szCs w:val="22"/>
+              </w:rPr>
+              <w:t>Project Staff</w:t>
+            </w:r>
+          </w:p>
+        </w:tc>
+        <w:tc>
+          <w:tcPr>
+            <w:tcW w:w="2160" w:type="dxa"/>
+          </w:tcPr>
+          <w:p>
+            <w:pPr>
+              <w:rPr>
+                <w:rFonts w:ascii="Arial" w:hAnsi="Arial" w:cs="Arial"/>
+                <w:sz w:val="22"/>
+                <w:szCs w:val="22"/>
+              </w:rPr>
+            </w:pPr>
+          </w:p>
+        </w:tc>
+        <w:tc>
+          <w:tcPr>
+            <w:tcW w:w="1350" w:type="dxa"/>
+          </w:tcPr>
+          <w:p>
+            <w:pPr>
+              <w:rPr>
+                <w:rFonts w:ascii="Arial" w:hAnsi="Arial" w:cs="Arial"/>
+                <w:sz w:val="22"/>
+                <w:szCs w:val="22"/>
+              </w:rPr>
+            </w:pPr>
+          </w:p>
+        </w:tc>
+        <w:tc>
+          <w:tcPr>
+            <w:tcW w:w="3438" w:type="dxa"/>
+          </w:tcPr>
+          <w:p>
+            <w:pPr>
+              <w:rPr>
+                <w:rFonts w:ascii="Arial" w:hAnsi="Arial" w:cs="Arial"/>
+                <w:sz w:val="22"/>
+                <w:szCs w:val="22"/>
+              </w:rPr>
+            </w:pPr>
           </w:p>
         </w:tc>
       </w:tr>
       <w:tr>
         <w:tc>
           <w:tcPr>
-            <w:tcW w:w="2844" w:type="dxa"/>
-          </w:tcPr>
-          <w:p>
-            <w:pPr>
-              <w:rPr>
-                <w:rFonts w:ascii="Arial" w:hAnsi="Arial" w:cs="Arial"/>
-                <w:sz w:val="22"/>
-                <w:szCs w:val="22"/>
-              </w:rPr>
-            </w:pPr>
-            <w:r>
-              <w:rPr>
-                <w:rFonts w:ascii="Arial" w:hAnsi="Arial" w:cs="Arial"/>
-                <w:sz w:val="22"/>
-                <w:szCs w:val="22"/>
-              </w:rPr>
-              <w:t>Programming of application has resulted in a</w:t>
-            </w:r>
-            <w:r>
-              <w:rPr>
-                <w:rFonts w:ascii="Arial" w:hAnsi="Arial" w:cs="Arial"/>
-                <w:sz w:val="22"/>
-                <w:szCs w:val="22"/>
-              </w:rPr>
-              <w:t xml:space="preserve"> bug preventing the application from working.</w:t>
-            </w:r>
-          </w:p>
-        </w:tc>
-        <w:tc>
-          <w:tcPr>
-            <w:tcW w:w="1224" w:type="dxa"/>
+            <w:tcW w:w="1908" w:type="dxa"/>
+          </w:tcPr>
+          <w:p>
+            <w:pPr>
+              <w:rPr>
+                <w:rFonts w:ascii="Arial" w:hAnsi="Arial" w:cs="Arial"/>
+                <w:b/>
+                <w:bCs/>
+                <w:sz w:val="22"/>
+                <w:szCs w:val="22"/>
+              </w:rPr>
+            </w:pPr>
+            <w:r>
+              <w:rPr>
+                <w:rFonts w:ascii="Arial" w:hAnsi="Arial" w:cs="Arial"/>
+                <w:sz w:val="22"/>
+                <w:szCs w:val="22"/>
+              </w:rPr>
+              <w:t>Number of Members limits progress</w:t>
+            </w:r>
+          </w:p>
+        </w:tc>
+        <w:tc>
+          <w:tcPr>
+            <w:tcW w:w="2160" w:type="dxa"/>
+          </w:tcPr>
+          <w:p>
+            <w:pPr>
+              <w:rPr>
+                <w:rFonts w:ascii="Arial" w:hAnsi="Arial" w:cs="Arial"/>
+                <w:sz w:val="22"/>
+                <w:szCs w:val="22"/>
+              </w:rPr>
+            </w:pPr>
+            <w:r>
+              <w:rPr>
+                <w:rFonts w:ascii="Arial" w:hAnsi="Arial" w:cs="Arial"/>
+                <w:sz w:val="22"/>
+                <w:szCs w:val="22"/>
+                <w:u w:val="single"/>
+              </w:rPr>
+              <w:t>Medium:</w:t>
+            </w:r>
+            <w:r>
+              <w:rPr>
+                <w:rFonts w:ascii="Arial" w:hAnsi="Arial" w:cs="Arial"/>
+                <w:sz w:val="22"/>
+                <w:szCs w:val="22"/>
+              </w:rPr>
+              <w:t xml:space="preserve"> 3 Members</w:t>
+            </w:r>
+          </w:p>
+        </w:tc>
+        <w:tc>
+          <w:tcPr>
+            <w:tcW w:w="1350" w:type="dxa"/>
+          </w:tcPr>
+          <w:p>
+            <w:pPr>
+              <w:rPr>
+                <w:rFonts w:ascii="Arial" w:hAnsi="Arial" w:cs="Arial"/>
+                <w:sz w:val="22"/>
+                <w:szCs w:val="22"/>
+              </w:rPr>
+            </w:pPr>
+            <w:r>
+              <w:rPr>
+                <w:rFonts w:ascii="Arial" w:hAnsi="Arial" w:cs="Arial"/>
+                <w:sz w:val="22"/>
+                <w:szCs w:val="22"/>
+              </w:rPr>
+              <w:t>Medium</w:t>
+            </w:r>
+          </w:p>
+        </w:tc>
+        <w:tc>
+          <w:tcPr>
+            <w:tcW w:w="3438" w:type="dxa"/>
+          </w:tcPr>
+          <w:p>
+            <w:pPr>
+              <w:rPr>
+                <w:rFonts w:ascii="Arial" w:hAnsi="Arial" w:cs="Arial"/>
+                <w:sz w:val="22"/>
+                <w:szCs w:val="22"/>
+              </w:rPr>
+            </w:pPr>
+            <w:r>
+              <w:rPr>
+                <w:rFonts w:ascii="Arial" w:hAnsi="Arial" w:cs="Arial"/>
+                <w:sz w:val="22"/>
+                <w:szCs w:val="22"/>
+              </w:rPr>
+              <w:t>Effective communication of plan, tasks, requirements, and strict development schedule</w:t>
+            </w:r>
+          </w:p>
+        </w:tc>
+      </w:tr>
+      <w:tr>
+        <w:tblPrEx>
+          <w:tblLook w:val="04A0" w:firstRow="1" w:lastRow="0" w:firstColumn="1" w:lastColumn="0" w:noHBand="0" w:noVBand="1"/>
+        </w:tblPrEx>
+        <w:tc>
+          <w:tcPr>
+            <w:tcW w:w="1908" w:type="dxa"/>
+          </w:tcPr>
+          <w:p>
+            <w:pPr>
+              <w:rPr>
+                <w:rFonts w:ascii="Arial" w:hAnsi="Arial" w:cs="Arial"/>
+                <w:sz w:val="22"/>
+                <w:szCs w:val="22"/>
+              </w:rPr>
+            </w:pPr>
+            <w:r>
+              <w:rPr>
+                <w:rFonts w:ascii="Arial" w:hAnsi="Arial" w:cs="Arial"/>
+                <w:sz w:val="22"/>
+                <w:szCs w:val="22"/>
+              </w:rPr>
+              <w:t>Project Schedule interfered by Education Schedule</w:t>
+            </w:r>
+          </w:p>
+        </w:tc>
+        <w:tc>
+          <w:tcPr>
+            <w:tcW w:w="2160" w:type="dxa"/>
+          </w:tcPr>
+          <w:p>
+            <w:pPr>
+              <w:rPr>
+                <w:rFonts w:ascii="Arial" w:hAnsi="Arial" w:cs="Arial"/>
+                <w:sz w:val="22"/>
+                <w:szCs w:val="22"/>
+              </w:rPr>
+            </w:pPr>
+            <w:r>
+              <w:rPr>
+                <w:rFonts w:ascii="Arial" w:hAnsi="Arial" w:cs="Arial"/>
+                <w:sz w:val="22"/>
+                <w:szCs w:val="22"/>
+                <w:u w:val="single"/>
+              </w:rPr>
+              <w:t>High:</w:t>
+            </w:r>
+            <w:r>
+              <w:rPr>
+                <w:rFonts w:ascii="Arial" w:hAnsi="Arial" w:cs="Arial"/>
+                <w:sz w:val="22"/>
+                <w:szCs w:val="22"/>
+              </w:rPr>
+              <w:t xml:space="preserve"> All Project Members are active participants in education, weekly occurrence</w:t>
+            </w:r>
+          </w:p>
+        </w:tc>
+        <w:tc>
+          <w:tcPr>
+            <w:tcW w:w="1350" w:type="dxa"/>
+          </w:tcPr>
+          <w:p>
+            <w:pPr>
+              <w:rPr>
+                <w:rFonts w:ascii="Arial" w:hAnsi="Arial" w:cs="Arial"/>
+                <w:sz w:val="22"/>
+                <w:szCs w:val="22"/>
+              </w:rPr>
+            </w:pPr>
+            <w:r>
+              <w:rPr>
+                <w:rFonts w:ascii="Arial" w:hAnsi="Arial" w:cs="Arial"/>
+                <w:sz w:val="22"/>
+                <w:szCs w:val="22"/>
+              </w:rPr>
+              <w:t>Certain</w:t>
+            </w:r>
+          </w:p>
+        </w:tc>
+        <w:tc>
+          <w:tcPr>
+            <w:tcW w:w="3438" w:type="dxa"/>
+          </w:tcPr>
+          <w:p>
+            <w:pPr>
+              <w:rPr>
+                <w:rFonts w:ascii="Arial" w:hAnsi="Arial" w:cs="Arial"/>
+                <w:sz w:val="22"/>
+                <w:szCs w:val="22"/>
+              </w:rPr>
+            </w:pPr>
+            <w:r>
+              <w:rPr>
+                <w:rFonts w:ascii="Arial" w:hAnsi="Arial" w:cs="Arial"/>
+                <w:sz w:val="22"/>
+                <w:szCs w:val="22"/>
+              </w:rPr>
+              <w:t xml:space="preserve">Project Timelines and Task Durations design with education as a factor, includes deadlines to be extended if </w:t>
+            </w:r>
+            <w:proofErr w:type="gramStart"/>
+            <w:r>
+              <w:rPr>
+                <w:rFonts w:ascii="Arial" w:hAnsi="Arial" w:cs="Arial"/>
+                <w:sz w:val="22"/>
+                <w:szCs w:val="22"/>
+              </w:rPr>
+              <w:t>absolutely necessary</w:t>
+            </w:r>
+            <w:proofErr w:type="gramEnd"/>
+          </w:p>
+        </w:tc>
+      </w:tr>
+      <w:tr>
+        <w:tblPrEx>
+          <w:tblLook w:val="04A0" w:firstRow="1" w:lastRow="0" w:firstColumn="1" w:lastColumn="0" w:noHBand="0" w:noVBand="1"/>
+        </w:tblPrEx>
+        <w:tc>
+          <w:tcPr>
+            <w:tcW w:w="1908" w:type="dxa"/>
+          </w:tcPr>
+          <w:p>
+            <w:pPr>
+              <w:rPr>
+                <w:rFonts w:ascii="Arial" w:hAnsi="Arial" w:cs="Arial"/>
+                <w:sz w:val="22"/>
+                <w:szCs w:val="22"/>
+              </w:rPr>
+            </w:pPr>
+            <w:r>
+              <w:rPr>
+                <w:rFonts w:ascii="Arial" w:hAnsi="Arial" w:cs="Arial"/>
+                <w:sz w:val="22"/>
+                <w:szCs w:val="22"/>
+              </w:rPr>
+              <w:t>Absence of Project Member during meeting</w:t>
+            </w:r>
+          </w:p>
+        </w:tc>
+        <w:tc>
+          <w:tcPr>
+            <w:tcW w:w="2160" w:type="dxa"/>
+          </w:tcPr>
+          <w:p>
+            <w:pPr>
+              <w:rPr>
+                <w:rFonts w:ascii="Arial" w:hAnsi="Arial" w:cs="Arial"/>
+                <w:sz w:val="22"/>
+                <w:szCs w:val="22"/>
+              </w:rPr>
+            </w:pPr>
+            <w:r>
+              <w:rPr>
+                <w:rFonts w:ascii="Arial" w:hAnsi="Arial" w:cs="Arial"/>
+                <w:sz w:val="22"/>
+                <w:szCs w:val="22"/>
+                <w:u w:val="single"/>
+              </w:rPr>
+              <w:t>Low:</w:t>
+            </w:r>
+            <w:r>
+              <w:rPr>
+                <w:rFonts w:ascii="Arial" w:hAnsi="Arial" w:cs="Arial"/>
+                <w:sz w:val="22"/>
+                <w:szCs w:val="22"/>
+              </w:rPr>
+              <w:t xml:space="preserve"> Communication with all members established outside meetings</w:t>
+            </w:r>
+          </w:p>
+        </w:tc>
+        <w:tc>
+          <w:tcPr>
+            <w:tcW w:w="1350" w:type="dxa"/>
           </w:tcPr>
           <w:p>
             <w:pPr>
@@ -3450,7 +3907,584 @@
         </w:tc>
         <w:tc>
           <w:tcPr>
-            <w:tcW w:w="1089" w:type="dxa"/>
+            <w:tcW w:w="3438" w:type="dxa"/>
+          </w:tcPr>
+          <w:p>
+            <w:pPr>
+              <w:rPr>
+                <w:rFonts w:ascii="Arial" w:hAnsi="Arial" w:cs="Arial"/>
+                <w:sz w:val="22"/>
+                <w:szCs w:val="22"/>
+              </w:rPr>
+            </w:pPr>
+            <w:r>
+              <w:rPr>
+                <w:rFonts w:ascii="Arial" w:hAnsi="Arial" w:cs="Arial"/>
+                <w:sz w:val="22"/>
+                <w:szCs w:val="22"/>
+              </w:rPr>
+              <w:t>New Meetup date will be set to accommodate the member, or information from the current meeting will be relayed to the absent member.</w:t>
+            </w:r>
+          </w:p>
+        </w:tc>
+      </w:tr>
+      <w:tr>
+        <w:tblPrEx>
+          <w:tblLook w:val="04A0" w:firstRow="1" w:lastRow="0" w:firstColumn="1" w:lastColumn="0" w:noHBand="0" w:noVBand="1"/>
+        </w:tblPrEx>
+        <w:tc>
+          <w:tcPr>
+            <w:tcW w:w="1908" w:type="dxa"/>
+          </w:tcPr>
+          <w:p>
+            <w:pPr>
+              <w:rPr>
+                <w:rFonts w:ascii="Arial" w:hAnsi="Arial" w:cs="Arial"/>
+                <w:sz w:val="22"/>
+                <w:szCs w:val="22"/>
+              </w:rPr>
+            </w:pPr>
+            <w:r>
+              <w:rPr>
+                <w:rFonts w:ascii="Arial" w:hAnsi="Arial" w:cs="Arial"/>
+                <w:sz w:val="22"/>
+                <w:szCs w:val="22"/>
+              </w:rPr>
+              <w:t>Project Members varying experience will cause discoordination</w:t>
+            </w:r>
+          </w:p>
+        </w:tc>
+        <w:tc>
+          <w:tcPr>
+            <w:tcW w:w="2160" w:type="dxa"/>
+          </w:tcPr>
+          <w:p>
+            <w:pPr>
+              <w:rPr>
+                <w:rFonts w:ascii="Arial" w:hAnsi="Arial" w:cs="Arial"/>
+                <w:sz w:val="22"/>
+                <w:szCs w:val="22"/>
+              </w:rPr>
+            </w:pPr>
+            <w:r>
+              <w:rPr>
+                <w:rFonts w:ascii="Arial" w:hAnsi="Arial" w:cs="Arial"/>
+                <w:sz w:val="22"/>
+                <w:szCs w:val="22"/>
+                <w:u w:val="single"/>
+              </w:rPr>
+              <w:t>Low:</w:t>
+            </w:r>
+            <w:r>
+              <w:rPr>
+                <w:rFonts w:ascii="Arial" w:hAnsi="Arial" w:cs="Arial"/>
+                <w:sz w:val="22"/>
+                <w:szCs w:val="22"/>
+              </w:rPr>
+              <w:t xml:space="preserve"> </w:t>
+            </w:r>
+            <w:r>
+              <w:rPr>
+                <w:rFonts w:ascii="Arial" w:hAnsi="Arial" w:cs="Arial"/>
+                <w:sz w:val="22"/>
+                <w:szCs w:val="22"/>
+              </w:rPr>
+              <w:t>Project Members have worked on multiple projects with proper coordination</w:t>
+            </w:r>
+          </w:p>
+        </w:tc>
+        <w:tc>
+          <w:tcPr>
+            <w:tcW w:w="1350" w:type="dxa"/>
+          </w:tcPr>
+          <w:p>
+            <w:pPr>
+              <w:rPr>
+                <w:rFonts w:ascii="Arial" w:hAnsi="Arial" w:cs="Arial"/>
+                <w:sz w:val="22"/>
+                <w:szCs w:val="22"/>
+              </w:rPr>
+            </w:pPr>
+            <w:r>
+              <w:rPr>
+                <w:rFonts w:ascii="Arial" w:hAnsi="Arial" w:cs="Arial"/>
+                <w:sz w:val="22"/>
+                <w:szCs w:val="22"/>
+              </w:rPr>
+              <w:t>Low</w:t>
+            </w:r>
+          </w:p>
+        </w:tc>
+        <w:tc>
+          <w:tcPr>
+            <w:tcW w:w="3438" w:type="dxa"/>
+          </w:tcPr>
+          <w:p>
+            <w:pPr>
+              <w:rPr>
+                <w:rFonts w:ascii="Arial" w:hAnsi="Arial" w:cs="Arial"/>
+                <w:sz w:val="22"/>
+                <w:szCs w:val="22"/>
+              </w:rPr>
+            </w:pPr>
+            <w:r>
+              <w:rPr>
+                <w:rFonts w:ascii="Arial" w:hAnsi="Arial" w:cs="Arial"/>
+                <w:sz w:val="22"/>
+                <w:szCs w:val="22"/>
+              </w:rPr>
+              <w:t xml:space="preserve">Communication will be established with all members to coordinate tasks </w:t>
+            </w:r>
+            <w:r>
+              <w:rPr>
+                <w:rFonts w:ascii="Arial" w:hAnsi="Arial" w:cs="Arial"/>
+                <w:sz w:val="22"/>
+                <w:szCs w:val="22"/>
+              </w:rPr>
+              <w:t>that each member prefers</w:t>
+            </w:r>
+          </w:p>
+        </w:tc>
+      </w:tr>
+      <w:tr>
+        <w:tblPrEx>
+          <w:tblLook w:val="04A0" w:firstRow="1" w:lastRow="0" w:firstColumn="1" w:lastColumn="0" w:noHBand="0" w:noVBand="1"/>
+        </w:tblPrEx>
+        <w:tc>
+          <w:tcPr>
+            <w:tcW w:w="1908" w:type="dxa"/>
+          </w:tcPr>
+          <w:p>
+            <w:pPr>
+              <w:rPr>
+                <w:rFonts w:ascii="Arial" w:hAnsi="Arial" w:cs="Arial"/>
+                <w:sz w:val="22"/>
+                <w:szCs w:val="22"/>
+              </w:rPr>
+            </w:pPr>
+            <w:r>
+              <w:rPr>
+                <w:rFonts w:ascii="Arial" w:hAnsi="Arial" w:cs="Arial"/>
+                <w:sz w:val="22"/>
+                <w:szCs w:val="22"/>
+              </w:rPr>
+              <w:t>Weak User Activity</w:t>
+            </w:r>
+          </w:p>
+        </w:tc>
+        <w:tc>
+          <w:tcPr>
+            <w:tcW w:w="2160" w:type="dxa"/>
+          </w:tcPr>
+          <w:p>
+            <w:pPr>
+              <w:rPr>
+                <w:rFonts w:ascii="Arial" w:hAnsi="Arial" w:cs="Arial"/>
+                <w:sz w:val="22"/>
+                <w:szCs w:val="22"/>
+              </w:rPr>
+            </w:pPr>
+            <w:r>
+              <w:rPr>
+                <w:rFonts w:ascii="Arial" w:hAnsi="Arial" w:cs="Arial"/>
+                <w:sz w:val="22"/>
+                <w:szCs w:val="22"/>
+                <w:u w:val="single"/>
+              </w:rPr>
+              <w:t>Low:</w:t>
+            </w:r>
+            <w:r>
+              <w:rPr>
+                <w:rFonts w:ascii="Arial" w:hAnsi="Arial" w:cs="Arial"/>
+                <w:sz w:val="22"/>
+                <w:szCs w:val="22"/>
+              </w:rPr>
+              <w:t xml:space="preserve"> A project member is a user</w:t>
+            </w:r>
+          </w:p>
+        </w:tc>
+        <w:tc>
+          <w:tcPr>
+            <w:tcW w:w="1350" w:type="dxa"/>
+          </w:tcPr>
+          <w:p>
+            <w:pPr>
+              <w:rPr>
+                <w:rFonts w:ascii="Arial" w:hAnsi="Arial" w:cs="Arial"/>
+                <w:sz w:val="22"/>
+                <w:szCs w:val="22"/>
+              </w:rPr>
+            </w:pPr>
+            <w:r>
+              <w:rPr>
+                <w:rFonts w:ascii="Arial" w:hAnsi="Arial" w:cs="Arial"/>
+                <w:sz w:val="22"/>
+                <w:szCs w:val="22"/>
+              </w:rPr>
+              <w:t>Low</w:t>
+            </w:r>
+          </w:p>
+        </w:tc>
+        <w:tc>
+          <w:tcPr>
+            <w:tcW w:w="3438" w:type="dxa"/>
+          </w:tcPr>
+          <w:p>
+            <w:pPr>
+              <w:rPr>
+                <w:rFonts w:ascii="Arial" w:hAnsi="Arial" w:cs="Arial"/>
+                <w:sz w:val="22"/>
+                <w:szCs w:val="22"/>
+              </w:rPr>
+            </w:pPr>
+            <w:r>
+              <w:rPr>
+                <w:rFonts w:ascii="Arial" w:hAnsi="Arial" w:cs="Arial"/>
+                <w:sz w:val="22"/>
+                <w:szCs w:val="22"/>
+              </w:rPr>
+              <w:t>Specified Project Member will provide information required regarding users</w:t>
+            </w:r>
+          </w:p>
+        </w:tc>
+      </w:tr>
+      <w:tr>
+        <w:tblPrEx>
+          <w:tblLook w:val="04A0" w:firstRow="1" w:lastRow="0" w:firstColumn="1" w:lastColumn="0" w:noHBand="0" w:noVBand="1"/>
+        </w:tblPrEx>
+        <w:tc>
+          <w:tcPr>
+            <w:tcW w:w="1908" w:type="dxa"/>
+          </w:tcPr>
+          <w:p>
+            <w:pPr>
+              <w:rPr>
+                <w:rFonts w:ascii="Arial" w:hAnsi="Arial" w:cs="Arial"/>
+                <w:sz w:val="22"/>
+                <w:szCs w:val="22"/>
+              </w:rPr>
+            </w:pPr>
+            <w:r>
+              <w:rPr>
+                <w:rFonts w:ascii="Arial" w:hAnsi="Arial" w:cs="Arial"/>
+                <w:sz w:val="22"/>
+                <w:szCs w:val="22"/>
+              </w:rPr>
+              <w:t>Project Roles Unclear</w:t>
+            </w:r>
+          </w:p>
+        </w:tc>
+        <w:tc>
+          <w:tcPr>
+            <w:tcW w:w="2160" w:type="dxa"/>
+          </w:tcPr>
+          <w:p>
+            <w:pPr>
+              <w:rPr>
+                <w:rFonts w:ascii="Arial" w:hAnsi="Arial" w:cs="Arial"/>
+                <w:sz w:val="22"/>
+                <w:szCs w:val="22"/>
+                <w:u w:val="single"/>
+              </w:rPr>
+            </w:pPr>
+            <w:r>
+              <w:rPr>
+                <w:rFonts w:ascii="Arial" w:hAnsi="Arial" w:cs="Arial"/>
+                <w:sz w:val="22"/>
+                <w:szCs w:val="22"/>
+                <w:u w:val="single"/>
+              </w:rPr>
+              <w:t>Low:</w:t>
+            </w:r>
+            <w:r>
+              <w:rPr>
+                <w:rFonts w:ascii="Arial" w:hAnsi="Arial" w:cs="Arial"/>
+                <w:sz w:val="22"/>
+                <w:szCs w:val="22"/>
+              </w:rPr>
+              <w:t xml:space="preserve"> Members are aware of main roles</w:t>
+            </w:r>
+          </w:p>
+        </w:tc>
+        <w:tc>
+          <w:tcPr>
+            <w:tcW w:w="1350" w:type="dxa"/>
+          </w:tcPr>
+          <w:p>
+            <w:pPr>
+              <w:rPr>
+                <w:rFonts w:ascii="Arial" w:hAnsi="Arial" w:cs="Arial"/>
+                <w:sz w:val="22"/>
+                <w:szCs w:val="22"/>
+              </w:rPr>
+            </w:pPr>
+            <w:r>
+              <w:rPr>
+                <w:rFonts w:ascii="Arial" w:hAnsi="Arial" w:cs="Arial"/>
+                <w:sz w:val="22"/>
+                <w:szCs w:val="22"/>
+              </w:rPr>
+              <w:t>Low</w:t>
+            </w:r>
+          </w:p>
+        </w:tc>
+        <w:tc>
+          <w:tcPr>
+            <w:tcW w:w="3438" w:type="dxa"/>
+          </w:tcPr>
+          <w:p>
+            <w:pPr>
+              <w:rPr>
+                <w:rFonts w:ascii="Arial" w:hAnsi="Arial" w:cs="Arial"/>
+                <w:sz w:val="22"/>
+                <w:szCs w:val="22"/>
+              </w:rPr>
+            </w:pPr>
+            <w:r>
+              <w:rPr>
+                <w:rFonts w:ascii="Arial" w:hAnsi="Arial" w:cs="Arial"/>
+                <w:sz w:val="22"/>
+                <w:szCs w:val="22"/>
+              </w:rPr>
+              <w:t>Project Members will review responsibilities if needed.</w:t>
+            </w:r>
+          </w:p>
+        </w:tc>
+      </w:tr>
+      <w:tr>
+        <w:tblPrEx>
+          <w:tblLook w:val="04A0" w:firstRow="1" w:lastRow="0" w:firstColumn="1" w:lastColumn="0" w:noHBand="0" w:noVBand="1"/>
+        </w:tblPrEx>
+        <w:tc>
+          <w:tcPr>
+            <w:tcW w:w="1908" w:type="dxa"/>
+          </w:tcPr>
+          <w:p>
+            <w:pPr>
+              <w:rPr>
+                <w:rFonts w:ascii="Arial" w:hAnsi="Arial" w:cs="Arial"/>
+                <w:sz w:val="22"/>
+                <w:szCs w:val="22"/>
+              </w:rPr>
+            </w:pPr>
+            <w:r>
+              <w:rPr>
+                <w:rFonts w:ascii="Arial" w:hAnsi="Arial" w:cs="Arial"/>
+                <w:b/>
+                <w:bCs/>
+                <w:sz w:val="22"/>
+                <w:szCs w:val="22"/>
+              </w:rPr>
+              <w:t>Project Management</w:t>
+            </w:r>
+          </w:p>
+        </w:tc>
+        <w:tc>
+          <w:tcPr>
+            <w:tcW w:w="2160" w:type="dxa"/>
+          </w:tcPr>
+          <w:p>
+            <w:pPr>
+              <w:rPr>
+                <w:rFonts w:ascii="Arial" w:hAnsi="Arial" w:cs="Arial"/>
+                <w:sz w:val="22"/>
+                <w:szCs w:val="22"/>
+                <w:u w:val="single"/>
+              </w:rPr>
+            </w:pPr>
+          </w:p>
+        </w:tc>
+        <w:tc>
+          <w:tcPr>
+            <w:tcW w:w="1350" w:type="dxa"/>
+          </w:tcPr>
+          <w:p>
+            <w:pPr>
+              <w:rPr>
+                <w:rFonts w:ascii="Arial" w:hAnsi="Arial" w:cs="Arial"/>
+                <w:sz w:val="22"/>
+                <w:szCs w:val="22"/>
+              </w:rPr>
+            </w:pPr>
+          </w:p>
+        </w:tc>
+        <w:tc>
+          <w:tcPr>
+            <w:tcW w:w="3438" w:type="dxa"/>
+          </w:tcPr>
+          <w:p>
+            <w:pPr>
+              <w:rPr>
+                <w:rFonts w:ascii="Arial" w:hAnsi="Arial" w:cs="Arial"/>
+                <w:sz w:val="22"/>
+                <w:szCs w:val="22"/>
+              </w:rPr>
+            </w:pPr>
+          </w:p>
+        </w:tc>
+      </w:tr>
+      <w:tr>
+        <w:tblPrEx>
+          <w:tblLook w:val="04A0" w:firstRow="1" w:lastRow="0" w:firstColumn="1" w:lastColumn="0" w:noHBand="0" w:noVBand="1"/>
+        </w:tblPrEx>
+        <w:tc>
+          <w:tcPr>
+            <w:tcW w:w="1908" w:type="dxa"/>
+          </w:tcPr>
+          <w:p>
+            <w:pPr>
+              <w:rPr>
+                <w:rFonts w:ascii="Arial" w:hAnsi="Arial" w:cs="Arial"/>
+                <w:sz w:val="22"/>
+                <w:szCs w:val="22"/>
+              </w:rPr>
+            </w:pPr>
+            <w:r>
+              <w:rPr>
+                <w:rFonts w:ascii="Arial" w:hAnsi="Arial" w:cs="Arial"/>
+                <w:sz w:val="22"/>
+                <w:szCs w:val="22"/>
+              </w:rPr>
+              <w:t>Project Methodology foreign to project members</w:t>
+            </w:r>
+          </w:p>
+        </w:tc>
+        <w:tc>
+          <w:tcPr>
+            <w:tcW w:w="2160" w:type="dxa"/>
+          </w:tcPr>
+          <w:p>
+            <w:pPr>
+              <w:rPr>
+                <w:rFonts w:ascii="Arial" w:hAnsi="Arial" w:cs="Arial"/>
+                <w:sz w:val="22"/>
+                <w:szCs w:val="22"/>
+              </w:rPr>
+            </w:pPr>
+            <w:r>
+              <w:rPr>
+                <w:rFonts w:ascii="Arial" w:hAnsi="Arial" w:cs="Arial"/>
+                <w:sz w:val="22"/>
+                <w:szCs w:val="22"/>
+                <w:u w:val="single"/>
+              </w:rPr>
+              <w:t>Medium:</w:t>
+            </w:r>
+            <w:r>
+              <w:rPr>
+                <w:rFonts w:ascii="Arial" w:hAnsi="Arial" w:cs="Arial"/>
+                <w:sz w:val="22"/>
+                <w:szCs w:val="22"/>
+              </w:rPr>
+              <w:t xml:space="preserve"> previous experience with other methodologies and requirements.</w:t>
+            </w:r>
+          </w:p>
+        </w:tc>
+        <w:tc>
+          <w:tcPr>
+            <w:tcW w:w="1350" w:type="dxa"/>
+          </w:tcPr>
+          <w:p>
+            <w:pPr>
+              <w:rPr>
+                <w:rFonts w:ascii="Arial" w:hAnsi="Arial" w:cs="Arial"/>
+                <w:sz w:val="22"/>
+                <w:szCs w:val="22"/>
+              </w:rPr>
+            </w:pPr>
+            <w:r>
+              <w:rPr>
+                <w:rFonts w:ascii="Arial" w:hAnsi="Arial" w:cs="Arial"/>
+                <w:sz w:val="22"/>
+                <w:szCs w:val="22"/>
+              </w:rPr>
+              <w:t>Medium</w:t>
+            </w:r>
+          </w:p>
+        </w:tc>
+        <w:tc>
+          <w:tcPr>
+            <w:tcW w:w="3438" w:type="dxa"/>
+          </w:tcPr>
+          <w:p>
+            <w:pPr>
+              <w:rPr>
+                <w:rFonts w:ascii="Arial" w:hAnsi="Arial" w:cs="Arial"/>
+                <w:sz w:val="22"/>
+                <w:szCs w:val="22"/>
+              </w:rPr>
+            </w:pPr>
+            <w:r>
+              <w:rPr>
+                <w:rFonts w:ascii="Arial" w:hAnsi="Arial" w:cs="Arial"/>
+                <w:sz w:val="22"/>
+                <w:szCs w:val="22"/>
+              </w:rPr>
+              <w:t>Previous experience will be used as a tool for development throughout the project</w:t>
+            </w:r>
+          </w:p>
+        </w:tc>
+      </w:tr>
+      <w:tr>
+        <w:tblPrEx>
+          <w:tblLook w:val="04A0" w:firstRow="1" w:lastRow="0" w:firstColumn="1" w:lastColumn="0" w:noHBand="0" w:noVBand="1"/>
+        </w:tblPrEx>
+        <w:tc>
+          <w:tcPr>
+            <w:tcW w:w="1908" w:type="dxa"/>
+          </w:tcPr>
+          <w:p>
+            <w:pPr>
+              <w:rPr>
+                <w:rFonts w:ascii="Arial" w:hAnsi="Arial" w:cs="Arial"/>
+                <w:sz w:val="22"/>
+                <w:szCs w:val="22"/>
+              </w:rPr>
+            </w:pPr>
+            <w:r>
+              <w:rPr>
+                <w:rFonts w:ascii="Arial" w:hAnsi="Arial" w:cs="Arial"/>
+                <w:sz w:val="22"/>
+                <w:szCs w:val="22"/>
+              </w:rPr>
+              <w:t>Specific Project role lacks a defined member</w:t>
+            </w:r>
+          </w:p>
+        </w:tc>
+        <w:tc>
+          <w:tcPr>
+            <w:tcW w:w="2160" w:type="dxa"/>
+          </w:tcPr>
+          <w:p>
+            <w:pPr>
+              <w:rPr>
+                <w:rFonts w:ascii="Arial" w:hAnsi="Arial" w:cs="Arial"/>
+                <w:sz w:val="22"/>
+                <w:szCs w:val="22"/>
+              </w:rPr>
+            </w:pPr>
+            <w:r>
+              <w:rPr>
+                <w:rFonts w:ascii="Arial" w:hAnsi="Arial" w:cs="Arial"/>
+                <w:sz w:val="22"/>
+                <w:szCs w:val="22"/>
+                <w:u w:val="single"/>
+              </w:rPr>
+              <w:t>Low:</w:t>
+            </w:r>
+            <w:r>
+              <w:rPr>
+                <w:rFonts w:ascii="Arial" w:hAnsi="Arial" w:cs="Arial"/>
+                <w:sz w:val="22"/>
+                <w:szCs w:val="22"/>
+              </w:rPr>
+              <w:t xml:space="preserve"> Members are willing to adapt to different roles.</w:t>
+            </w:r>
+          </w:p>
+        </w:tc>
+        <w:tc>
+          <w:tcPr>
+            <w:tcW w:w="1350" w:type="dxa"/>
           </w:tcPr>
           <w:p>
             <w:pPr>
@@ -3472,23 +4506,239 @@
         </w:tc>
         <w:tc>
           <w:tcPr>
-            <w:tcW w:w="3699" w:type="dxa"/>
-          </w:tcPr>
-          <w:p>
-            <w:pPr>
-              <w:rPr>
-                <w:rFonts w:ascii="Arial" w:hAnsi="Arial" w:cs="Arial"/>
-                <w:sz w:val="22"/>
-                <w:szCs w:val="22"/>
-              </w:rPr>
-            </w:pPr>
-            <w:r>
-              <w:rPr>
-                <w:rFonts w:ascii="Arial" w:hAnsi="Arial" w:cs="Arial"/>
-                <w:sz w:val="22"/>
-                <w:szCs w:val="22"/>
-              </w:rPr>
-              <w:t>The Bug will either be resolved independently, or will be brought to other group members to collaborate and resolve the issue or find a work around. Final resort is to restore the application to a previous working version using the online repository</w:t>
+            <w:tcW w:w="3438" w:type="dxa"/>
+          </w:tcPr>
+          <w:p>
+            <w:pPr>
+              <w:rPr>
+                <w:rFonts w:ascii="Arial" w:hAnsi="Arial" w:cs="Arial"/>
+                <w:sz w:val="22"/>
+                <w:szCs w:val="22"/>
+              </w:rPr>
+            </w:pPr>
+            <w:r>
+              <w:rPr>
+                <w:rFonts w:ascii="Arial" w:hAnsi="Arial" w:cs="Arial"/>
+                <w:sz w:val="22"/>
+                <w:szCs w:val="22"/>
+              </w:rPr>
+              <w:t>Project members will discuss who will assume temporary roles when needed</w:t>
+            </w:r>
+          </w:p>
+        </w:tc>
+      </w:tr>
+      <w:tr>
+        <w:tblPrEx>
+          <w:tblLook w:val="04A0" w:firstRow="1" w:lastRow="0" w:firstColumn="1" w:lastColumn="0" w:noHBand="0" w:noVBand="1"/>
+        </w:tblPrEx>
+        <w:tc>
+          <w:tcPr>
+            <w:tcW w:w="1908" w:type="dxa"/>
+          </w:tcPr>
+          <w:p>
+            <w:pPr>
+              <w:rPr>
+                <w:rFonts w:ascii="Arial" w:hAnsi="Arial" w:cs="Arial"/>
+                <w:sz w:val="22"/>
+                <w:szCs w:val="22"/>
+              </w:rPr>
+            </w:pPr>
+            <w:r>
+              <w:rPr>
+                <w:rFonts w:ascii="Arial" w:hAnsi="Arial" w:cs="Arial"/>
+                <w:b/>
+                <w:bCs/>
+                <w:sz w:val="22"/>
+                <w:szCs w:val="22"/>
+              </w:rPr>
+              <w:t>Software</w:t>
+            </w:r>
+            <w:r>
+              <w:rPr>
+                <w:rFonts w:ascii="Arial" w:hAnsi="Arial" w:cs="Arial"/>
+                <w:b/>
+                <w:bCs/>
+                <w:sz w:val="22"/>
+                <w:szCs w:val="22"/>
+              </w:rPr>
+              <w:t xml:space="preserve"> Vendor</w:t>
+            </w:r>
+          </w:p>
+        </w:tc>
+        <w:tc>
+          <w:tcPr>
+            <w:tcW w:w="2160" w:type="dxa"/>
+          </w:tcPr>
+          <w:p>
+            <w:pPr>
+              <w:rPr>
+                <w:rFonts w:ascii="Arial" w:hAnsi="Arial" w:cs="Arial"/>
+                <w:sz w:val="22"/>
+                <w:szCs w:val="22"/>
+                <w:u w:val="single"/>
+              </w:rPr>
+            </w:pPr>
+          </w:p>
+        </w:tc>
+        <w:tc>
+          <w:tcPr>
+            <w:tcW w:w="1350" w:type="dxa"/>
+          </w:tcPr>
+          <w:p>
+            <w:pPr>
+              <w:rPr>
+                <w:rFonts w:ascii="Arial" w:hAnsi="Arial" w:cs="Arial"/>
+                <w:sz w:val="22"/>
+                <w:szCs w:val="22"/>
+              </w:rPr>
+            </w:pPr>
+          </w:p>
+        </w:tc>
+        <w:tc>
+          <w:tcPr>
+            <w:tcW w:w="3438" w:type="dxa"/>
+          </w:tcPr>
+          <w:p>
+            <w:pPr>
+              <w:rPr>
+                <w:rFonts w:ascii="Arial" w:hAnsi="Arial" w:cs="Arial"/>
+                <w:sz w:val="22"/>
+                <w:szCs w:val="22"/>
+              </w:rPr>
+            </w:pPr>
+          </w:p>
+        </w:tc>
+      </w:tr>
+      <w:tr>
+        <w:tblPrEx>
+          <w:tblLook w:val="04A0" w:firstRow="1" w:lastRow="0" w:firstColumn="1" w:lastColumn="0" w:noHBand="0" w:noVBand="1"/>
+        </w:tblPrEx>
+        <w:tc>
+          <w:tcPr>
+            <w:tcW w:w="1908" w:type="dxa"/>
+          </w:tcPr>
+          <w:p>
+            <w:pPr>
+              <w:rPr>
+                <w:rFonts w:ascii="Arial" w:hAnsi="Arial" w:cs="Arial"/>
+                <w:sz w:val="22"/>
+                <w:szCs w:val="22"/>
+              </w:rPr>
+            </w:pPr>
+            <w:r>
+              <w:rPr>
+                <w:rFonts w:ascii="Arial" w:hAnsi="Arial" w:cs="Arial"/>
+                <w:sz w:val="22"/>
+                <w:szCs w:val="22"/>
+              </w:rPr>
+              <w:t xml:space="preserve">Experience with software </w:t>
+            </w:r>
+            <w:r>
+              <w:rPr>
+                <w:rFonts w:ascii="Arial" w:hAnsi="Arial" w:cs="Arial"/>
+                <w:sz w:val="22"/>
+                <w:szCs w:val="22"/>
+              </w:rPr>
+              <w:t>IDEs is lacking to project members</w:t>
+            </w:r>
+          </w:p>
+        </w:tc>
+        <w:tc>
+          <w:tcPr>
+            <w:tcW w:w="2160" w:type="dxa"/>
+          </w:tcPr>
+          <w:p>
+            <w:pPr>
+              <w:rPr>
+                <w:rFonts w:ascii="Arial" w:hAnsi="Arial" w:cs="Arial"/>
+                <w:sz w:val="22"/>
+                <w:szCs w:val="22"/>
+              </w:rPr>
+            </w:pPr>
+            <w:r>
+              <w:rPr>
+                <w:rFonts w:ascii="Arial" w:hAnsi="Arial" w:cs="Arial"/>
+                <w:sz w:val="22"/>
+                <w:szCs w:val="22"/>
+                <w:u w:val="single"/>
+              </w:rPr>
+              <w:t xml:space="preserve">High: </w:t>
+            </w:r>
+            <w:r>
+              <w:rPr>
+                <w:rFonts w:ascii="Arial" w:hAnsi="Arial" w:cs="Arial"/>
+                <w:sz w:val="22"/>
+                <w:szCs w:val="22"/>
+              </w:rPr>
+              <w:t xml:space="preserve">No Previous experience with </w:t>
+            </w:r>
+            <w:r>
+              <w:rPr>
+                <w:rFonts w:ascii="Arial" w:hAnsi="Arial" w:cs="Arial"/>
+                <w:sz w:val="22"/>
+                <w:szCs w:val="22"/>
+              </w:rPr>
+              <w:t>IDE</w:t>
+            </w:r>
+            <w:r>
+              <w:rPr>
+                <w:rFonts w:ascii="Arial" w:hAnsi="Arial" w:cs="Arial"/>
+                <w:sz w:val="22"/>
+                <w:szCs w:val="22"/>
+              </w:rPr>
+              <w:t xml:space="preserve"> or field</w:t>
+            </w:r>
+          </w:p>
+        </w:tc>
+        <w:tc>
+          <w:tcPr>
+            <w:tcW w:w="1350" w:type="dxa"/>
+          </w:tcPr>
+          <w:p>
+            <w:pPr>
+              <w:rPr>
+                <w:rFonts w:ascii="Arial" w:hAnsi="Arial" w:cs="Arial"/>
+                <w:sz w:val="22"/>
+                <w:szCs w:val="22"/>
+              </w:rPr>
+            </w:pPr>
+            <w:r>
+              <w:rPr>
+                <w:rFonts w:ascii="Arial" w:hAnsi="Arial" w:cs="Arial"/>
+                <w:sz w:val="22"/>
+                <w:szCs w:val="22"/>
+              </w:rPr>
+              <w:t>High</w:t>
+            </w:r>
+          </w:p>
+        </w:tc>
+        <w:tc>
+          <w:tcPr>
+            <w:tcW w:w="3438" w:type="dxa"/>
+          </w:tcPr>
+          <w:p>
+            <w:pPr>
+              <w:rPr>
+                <w:rFonts w:ascii="Arial" w:hAnsi="Arial" w:cs="Arial"/>
+                <w:sz w:val="22"/>
+                <w:szCs w:val="22"/>
+              </w:rPr>
+            </w:pPr>
+            <w:r>
+              <w:rPr>
+                <w:rFonts w:ascii="Arial" w:hAnsi="Arial" w:cs="Arial"/>
+                <w:sz w:val="22"/>
+                <w:szCs w:val="22"/>
+              </w:rPr>
+              <w:t xml:space="preserve">Evaluation process will be done with project members and software environments to familiarize </w:t>
+            </w:r>
+            <w:r>
+              <w:rPr>
+                <w:rFonts w:ascii="Arial" w:hAnsi="Arial" w:cs="Arial"/>
+                <w:sz w:val="22"/>
+                <w:szCs w:val="22"/>
+              </w:rPr>
+              <w:t>them with each IDE.</w:t>
             </w:r>
           </w:p>
         </w:tc>
@@ -3498,6 +4748,18 @@
       <w:pPr>
         <w:rPr>
           <w:rFonts w:ascii="Frutiger-Light" w:hAnsi="Frutiger-Light"/>
+          <w:b/>
+          <w:bCs/>
+        </w:rPr>
+      </w:pPr>
+    </w:p>
+    <w:p>
+      <w:pPr>
+        <w:rPr>
+          <w:rFonts w:ascii="Futura Condensed" w:hAnsi="Futura Condensed"/>
+          <w:b/>
+          <w:sz w:val="32"/>
+          <w:szCs w:val="32"/>
         </w:rPr>
       </w:pPr>
     </w:p>
@@ -3931,7 +5193,6 @@
               <w:rPr>
                 <w:rFonts w:ascii="Frutiger-Light" w:hAnsi="Frutiger-Light"/>
               </w:rPr>
-              <w:lastRenderedPageBreak/>
               <w:t>Meeting</w:t>
             </w:r>
           </w:p>
@@ -4125,7 +5386,25 @@
                 <w:sz w:val="22"/>
                 <w:szCs w:val="22"/>
               </w:rPr>
-              <w:t>A meetup similar to the weekly capstone meeting, but with the main objective being to discuss a major upcoming task or requirement and plan accordingly</w:t>
+              <w:t xml:space="preserve">A meetup </w:t>
+            </w:r>
+            <w:proofErr w:type="gramStart"/>
+            <w:r>
+              <w:rPr>
+                <w:rFonts w:ascii="Arial" w:hAnsi="Arial" w:cs="Arial"/>
+                <w:sz w:val="22"/>
+                <w:szCs w:val="22"/>
+              </w:rPr>
+              <w:t>similar to</w:t>
+            </w:r>
+            <w:proofErr w:type="gramEnd"/>
+            <w:r>
+              <w:rPr>
+                <w:rFonts w:ascii="Arial" w:hAnsi="Arial" w:cs="Arial"/>
+                <w:sz w:val="22"/>
+                <w:szCs w:val="22"/>
+              </w:rPr>
+              <w:t xml:space="preserve"> the weekly capstone meeting, but with the main objective being to discuss a major upcoming task or requirement and plan accordingly</w:t>
             </w:r>
             <w:r>
               <w:rPr>
@@ -4392,6 +5671,7 @@
           </w:tcPr>
           <w:p>
             <w:r>
+              <w:lastRenderedPageBreak/>
               <w:t>A</w:t>
             </w:r>
           </w:p>
@@ -4607,10 +5887,26 @@
         <w:t xml:space="preserve">detailed </w:t>
       </w:r>
       <w:r>
-        <w:t>Gantt Chart from your Task Listing</w:t>
-      </w:r>
-      <w:r>
-        <w:t>(Use any software tool and paste the image or upload as a separate file that can be opened as pdf/doc/xls)</w:t>
+        <w:t xml:space="preserve">Gantt Chart from your Task </w:t>
+      </w:r>
+      <w:proofErr w:type="gramStart"/>
+      <w:r>
+        <w:t>Listing</w:t>
+      </w:r>
+      <w:r>
+        <w:t>(</w:t>
+      </w:r>
+      <w:proofErr w:type="gramEnd"/>
+      <w:r>
+        <w:t>Use any software tool and paste the image or upload as a separate file that can be opened as pdf/doc/</w:t>
+      </w:r>
+      <w:proofErr w:type="spellStart"/>
+      <w:r>
+        <w:t>xls</w:t>
+      </w:r>
+      <w:proofErr w:type="spellEnd"/>
+      <w:r>
+        <w:t>)</w:t>
       </w:r>
       <w:r>
         <w:t xml:space="preserve"> – Below is an example:</w:t>
@@ -7050,7 +8346,6 @@
         <w:rPr>
           <w:rFonts w:ascii="Frutiger-Light" w:hAnsi="Frutiger-Light"/>
         </w:rPr>
-        <w:lastRenderedPageBreak/>
         <w:t>The signatures below indicate their approval of the contents of this document.</w:t>
       </w:r>
     </w:p>
@@ -7585,7 +8880,25 @@
           <w:color w:val="000000"/>
           <w:shd w:val="clear" w:color="auto" w:fill="FFFFFF"/>
         </w:rPr>
-        <w:t xml:space="preserve">Multiple reasons exist for preparing a team charter. One is to document the team's purpose and clearly define individual roles, responsibilities, and operating rules. Next, it establishes procedures for both the team and management/industry partner on communicating, reporting, and decision-making procedures. It lays out a blueprint for conducting business for the acquisition and defines how the team works in an empowered manner, including setting out responsibility and authority. Finally it facilitates stakeholder buy in by including key members in the decision making process and obtaining their concurrence along the way. </w:t>
+        <w:t xml:space="preserve">Multiple reasons exist for preparing a team charter. One is to document the team's purpose and clearly define individual roles, responsibilities, and operating rules. Next, it establishes procedures for both the team and management/industry partner on communicating, reporting, and decision-making procedures. It lays out a blueprint for conducting business for the acquisition and defines how the team works in an empowered manner, including setting out responsibility and authority. </w:t>
+      </w:r>
+      <w:proofErr w:type="gramStart"/>
+      <w:r>
+        <w:rPr>
+          <w:rFonts w:ascii="Calibri" w:hAnsi="Calibri"/>
+          <w:color w:val="000000"/>
+          <w:shd w:val="clear" w:color="auto" w:fill="FFFFFF"/>
+        </w:rPr>
+        <w:t>Finally</w:t>
+      </w:r>
+      <w:proofErr w:type="gramEnd"/>
+      <w:r>
+        <w:rPr>
+          <w:rFonts w:ascii="Calibri" w:hAnsi="Calibri"/>
+          <w:color w:val="000000"/>
+          <w:shd w:val="clear" w:color="auto" w:fill="FFFFFF"/>
+        </w:rPr>
+        <w:t xml:space="preserve"> it facilitates stakeholder buy in by including key members in the decision making process and obtaining their concurrence along the way. </w:t>
       </w:r>
     </w:p>
     <w:p>
@@ -7696,6 +9009,78 @@
           <w:color w:val="000000"/>
           <w:shd w:val="clear" w:color="auto" w:fill="FFFFFF"/>
         </w:rPr>
+        <w:t xml:space="preserve">The purpose for the creation of the team for this project was to </w:t>
+      </w:r>
+      <w:proofErr w:type="gramStart"/>
+      <w:r>
+        <w:rPr>
+          <w:rFonts w:ascii="Calibri" w:hAnsi="Calibri"/>
+          <w:color w:val="000000"/>
+          <w:shd w:val="clear" w:color="auto" w:fill="FFFFFF"/>
+        </w:rPr>
+        <w:t>open up</w:t>
+      </w:r>
+      <w:proofErr w:type="gramEnd"/>
+      <w:r>
+        <w:rPr>
+          <w:rFonts w:ascii="Calibri" w:hAnsi="Calibri"/>
+          <w:color w:val="000000"/>
+          <w:shd w:val="clear" w:color="auto" w:fill="FFFFFF"/>
+        </w:rPr>
+        <w:t xml:space="preserve"> the team and its members to a unique opportunity</w:t>
+      </w:r>
+      <w:r>
+        <w:rPr>
+          <w:rFonts w:ascii="Calibri" w:hAnsi="Calibri"/>
+          <w:color w:val="000000"/>
+          <w:shd w:val="clear" w:color="auto" w:fill="FFFFFF"/>
+        </w:rPr>
+        <w:t xml:space="preserve"> of developing a mobile application and introducing a field that they will gain a lot of experience from as developers. The anticipated result from this opportunity will be to provide project members </w:t>
+      </w:r>
+      <w:proofErr w:type="gramStart"/>
+      <w:r>
+        <w:rPr>
+          <w:rFonts w:ascii="Calibri" w:hAnsi="Calibri"/>
+          <w:color w:val="000000"/>
+          <w:shd w:val="clear" w:color="auto" w:fill="FFFFFF"/>
+        </w:rPr>
+        <w:t>first hand</w:t>
+      </w:r>
+      <w:proofErr w:type="gramEnd"/>
+      <w:r>
+        <w:rPr>
+          <w:rFonts w:ascii="Calibri" w:hAnsi="Calibri"/>
+          <w:color w:val="000000"/>
+          <w:shd w:val="clear" w:color="auto" w:fill="FFFFFF"/>
+        </w:rPr>
+        <w:t xml:space="preserve"> experience in the development of mobile applications, which will be passed along throughout their careers. Additionally, the development of this application will provide a benefit to the mobile application marketplace, as a unique service designed to fit the needs of those participating In Dragon Boat activities, a service not often available in the mobile department.</w:t>
+      </w:r>
+    </w:p>
+    <w:p>
+      <w:pPr>
+        <w:shd w:val="clear" w:color="auto" w:fill="FFFFFF"/>
+        <w:rPr>
+          <w:rFonts w:ascii="Calibri" w:hAnsi="Calibri"/>
+          <w:color w:val="000000"/>
+          <w:shd w:val="clear" w:color="auto" w:fill="FFFFFF"/>
+        </w:rPr>
+      </w:pPr>
+    </w:p>
+    <w:p>
+      <w:pPr>
+        <w:shd w:val="clear" w:color="auto" w:fill="FFFFFF"/>
+        <w:rPr>
+          <w:rFonts w:ascii="Calibri" w:hAnsi="Calibri"/>
+          <w:color w:val="000000"/>
+          <w:shd w:val="clear" w:color="auto" w:fill="FFFFFF"/>
+        </w:rPr>
+      </w:pPr>
+      <w:r>
+        <w:rPr>
+          <w:rFonts w:ascii="Calibri" w:hAnsi="Calibri"/>
+          <w:color w:val="000000"/>
+          <w:shd w:val="clear" w:color="auto" w:fill="FFFFFF"/>
+        </w:rPr>
         <w:t xml:space="preserve">2. </w:t>
       </w:r>
       <w:r>
@@ -7751,6 +9136,58 @@
           <w:color w:val="000000"/>
           <w:shd w:val="clear" w:color="auto" w:fill="FFFFFF"/>
         </w:rPr>
+        <w:t xml:space="preserve">The project is a Dragon Boat Application that will </w:t>
+      </w:r>
+      <w:r>
+        <w:rPr>
+          <w:rFonts w:ascii="Calibri" w:hAnsi="Calibri"/>
+          <w:color w:val="000000"/>
+          <w:shd w:val="clear" w:color="auto" w:fill="FFFFFF"/>
+        </w:rPr>
+        <w:t xml:space="preserve">assist users who are involved in Dragon Boat activities by providing a variety of utilities to meet their needs. The group of members who are taking part in the project development are well acquainted with each other, having worked in a variety of projects recently and having similar experience within the field. Users of the application will not just be limited to dragon boat members, and instead branch out to </w:t>
+      </w:r>
+      <w:r>
+        <w:rPr>
+          <w:rFonts w:ascii="Calibri" w:hAnsi="Calibri"/>
+          <w:color w:val="000000"/>
+          <w:shd w:val="clear" w:color="auto" w:fill="FFFFFF"/>
+        </w:rPr>
+        <w:t xml:space="preserve">consumers who may be interested in the features provided in the application for other boat related needs. The GBC Dragon Boat team is the current stakeholder, who have shown an interest in the development of project. However, their role in the development process will be limited, therefore the </w:t>
+      </w:r>
+      <w:r>
+        <w:rPr>
+          <w:rFonts w:ascii="Calibri" w:hAnsi="Calibri"/>
+          <w:color w:val="000000"/>
+          <w:shd w:val="clear" w:color="auto" w:fill="FFFFFF"/>
+        </w:rPr>
+        <w:t>project members will be more independent from the stakeholder.</w:t>
+      </w:r>
+    </w:p>
+    <w:p>
+      <w:pPr>
+        <w:shd w:val="clear" w:color="auto" w:fill="FFFFFF"/>
+        <w:rPr>
+          <w:rFonts w:ascii="Calibri" w:hAnsi="Calibri"/>
+          <w:color w:val="000000"/>
+          <w:shd w:val="clear" w:color="auto" w:fill="FFFFFF"/>
+        </w:rPr>
+      </w:pPr>
+    </w:p>
+    <w:p>
+      <w:pPr>
+        <w:shd w:val="clear" w:color="auto" w:fill="FFFFFF"/>
+        <w:rPr>
+          <w:rFonts w:ascii="Calibri" w:hAnsi="Calibri"/>
+          <w:color w:val="000000"/>
+          <w:shd w:val="clear" w:color="auto" w:fill="FFFFFF"/>
+        </w:rPr>
+      </w:pPr>
+      <w:r>
+        <w:rPr>
+          <w:rFonts w:ascii="Calibri" w:hAnsi="Calibri"/>
+          <w:color w:val="000000"/>
+          <w:shd w:val="clear" w:color="auto" w:fill="FFFFFF"/>
+        </w:rPr>
         <w:t>3</w:t>
       </w:r>
       <w:r>
@@ -7779,8 +9216,176 @@
           <w:shd w:val="clear" w:color="auto" w:fill="FFFFFF"/>
         </w:rPr>
         <w:lastRenderedPageBreak/>
-        <w:t>(State the scope, mission, and objectives for the project and the team's role in achieving it. This is similar to preparing a mission need statement. Define the high level goals the team must accomplish.)</w:t>
-      </w:r>
+        <w:t xml:space="preserve">(State the scope, mission, and objectives for the project and the team's role in achieving it. This is </w:t>
+      </w:r>
+      <w:proofErr w:type="gramStart"/>
+      <w:r>
+        <w:rPr>
+          <w:rFonts w:ascii="Calibri" w:hAnsi="Calibri"/>
+          <w:color w:val="000000"/>
+          <w:shd w:val="clear" w:color="auto" w:fill="FFFFFF"/>
+        </w:rPr>
+        <w:t>similar to</w:t>
+      </w:r>
+      <w:proofErr w:type="gramEnd"/>
+      <w:r>
+        <w:rPr>
+          <w:rFonts w:ascii="Calibri" w:hAnsi="Calibri"/>
+          <w:color w:val="000000"/>
+          <w:shd w:val="clear" w:color="auto" w:fill="FFFFFF"/>
+        </w:rPr>
+        <w:t xml:space="preserve"> preparing a mission need statement. Define the high level goals the team must accomplish.)</w:t>
+      </w:r>
+    </w:p>
+    <w:p>
+      <w:pPr>
+        <w:shd w:val="clear" w:color="auto" w:fill="FFFFFF"/>
+        <w:rPr>
+          <w:rFonts w:ascii="Calibri" w:hAnsi="Calibri"/>
+          <w:color w:val="000000"/>
+          <w:shd w:val="clear" w:color="auto" w:fill="FFFFFF"/>
+        </w:rPr>
+      </w:pPr>
+    </w:p>
+    <w:p>
+      <w:pPr>
+        <w:shd w:val="clear" w:color="auto" w:fill="FFFFFF"/>
+        <w:rPr>
+          <w:rFonts w:ascii="Calibri" w:hAnsi="Calibri"/>
+          <w:color w:val="000000"/>
+          <w:shd w:val="clear" w:color="auto" w:fill="FFFFFF"/>
+        </w:rPr>
+      </w:pPr>
+      <w:r>
+        <w:rPr>
+          <w:rFonts w:ascii="Calibri" w:hAnsi="Calibri"/>
+          <w:color w:val="000000"/>
+          <w:shd w:val="clear" w:color="auto" w:fill="FFFFFF"/>
+        </w:rPr>
+        <w:t xml:space="preserve">The How </w:t>
+      </w:r>
+      <w:proofErr w:type="gramStart"/>
+      <w:r>
+        <w:rPr>
+          <w:rFonts w:ascii="Calibri" w:hAnsi="Calibri"/>
+          <w:color w:val="000000"/>
+          <w:shd w:val="clear" w:color="auto" w:fill="FFFFFF"/>
+        </w:rPr>
+        <w:t>To</w:t>
+      </w:r>
+      <w:proofErr w:type="gramEnd"/>
+      <w:r>
+        <w:rPr>
+          <w:rFonts w:ascii="Calibri" w:hAnsi="Calibri"/>
+          <w:color w:val="000000"/>
+          <w:shd w:val="clear" w:color="auto" w:fill="FFFFFF"/>
+        </w:rPr>
+        <w:t xml:space="preserve"> Train your Dragon Boat </w:t>
+      </w:r>
+      <w:r>
+        <w:rPr>
+          <w:rFonts w:ascii="Calibri" w:hAnsi="Calibri"/>
+          <w:color w:val="000000"/>
+          <w:shd w:val="clear" w:color="auto" w:fill="FFFFFF"/>
+        </w:rPr>
+        <w:t>project’s main goal is to create a</w:t>
+      </w:r>
+      <w:r>
+        <w:rPr>
+          <w:rFonts w:ascii="Calibri" w:hAnsi="Calibri"/>
+          <w:color w:val="000000"/>
+          <w:shd w:val="clear" w:color="auto" w:fill="FFFFFF"/>
+        </w:rPr>
+        <w:t xml:space="preserve"> dragon boat utility application that will be designed for mobile devices. The app will be multiplatform, supporting android and apple devices, and </w:t>
+      </w:r>
+      <w:r>
+        <w:rPr>
+          <w:rFonts w:ascii="Calibri" w:hAnsi="Calibri"/>
+          <w:color w:val="000000"/>
+          <w:shd w:val="clear" w:color="auto" w:fill="FFFFFF"/>
+        </w:rPr>
+        <w:t>support other devices including tablets.</w:t>
+      </w:r>
+      <w:r>
+        <w:rPr>
+          <w:rFonts w:ascii="Calibri" w:hAnsi="Calibri"/>
+          <w:color w:val="000000"/>
+          <w:shd w:val="clear" w:color="auto" w:fill="FFFFFF"/>
+        </w:rPr>
+        <w:t xml:space="preserve"> The team associated with the project is responsible for the development of this application, ensure that it will be a </w:t>
+      </w:r>
+      <w:proofErr w:type="gramStart"/>
+      <w:r>
+        <w:rPr>
+          <w:rFonts w:ascii="Calibri" w:hAnsi="Calibri"/>
+          <w:color w:val="000000"/>
+          <w:shd w:val="clear" w:color="auto" w:fill="FFFFFF"/>
+        </w:rPr>
+        <w:t>user friendly</w:t>
+      </w:r>
+      <w:proofErr w:type="gramEnd"/>
+      <w:r>
+        <w:rPr>
+          <w:rFonts w:ascii="Calibri" w:hAnsi="Calibri"/>
+          <w:color w:val="000000"/>
+          <w:shd w:val="clear" w:color="auto" w:fill="FFFFFF"/>
+        </w:rPr>
+        <w:t xml:space="preserve"> application that will accommodate the needs of not only dragon boat members, but any consumers interested in boat features.</w:t>
+      </w:r>
+      <w:r>
+        <w:rPr>
+          <w:rFonts w:ascii="Calibri" w:hAnsi="Calibri"/>
+          <w:color w:val="000000"/>
+          <w:shd w:val="clear" w:color="auto" w:fill="FFFFFF"/>
+        </w:rPr>
+        <w:t xml:space="preserve"> The applications features will include the ability to create, manage and save layouts that will be used for the assignment of the </w:t>
+      </w:r>
+      <w:proofErr w:type="gramStart"/>
+      <w:r>
+        <w:rPr>
+          <w:rFonts w:ascii="Calibri" w:hAnsi="Calibri"/>
+          <w:color w:val="000000"/>
+          <w:shd w:val="clear" w:color="auto" w:fill="FFFFFF"/>
+        </w:rPr>
+        <w:t>boats</w:t>
+      </w:r>
+      <w:proofErr w:type="gramEnd"/>
+      <w:r>
+        <w:rPr>
+          <w:rFonts w:ascii="Calibri" w:hAnsi="Calibri"/>
+          <w:color w:val="000000"/>
+          <w:shd w:val="clear" w:color="auto" w:fill="FFFFFF"/>
+        </w:rPr>
+        <w:t xml:space="preserve"> members, using an interactive interface. It will also display information about the current boat layout, such as the weight distribution of its members. The application will also provide a map that will display details about the boat’s current performance including at a minimum, the boats speed and distance. Additionally, the application will be able to track the route the boat is </w:t>
+      </w:r>
+      <w:proofErr w:type="gramStart"/>
+      <w:r>
+        <w:rPr>
+          <w:rFonts w:ascii="Calibri" w:hAnsi="Calibri"/>
+          <w:color w:val="000000"/>
+          <w:shd w:val="clear" w:color="auto" w:fill="FFFFFF"/>
+        </w:rPr>
+        <w:t>taking, and</w:t>
+      </w:r>
+      <w:proofErr w:type="gramEnd"/>
+      <w:r>
+        <w:rPr>
+          <w:rFonts w:ascii="Calibri" w:hAnsi="Calibri"/>
+          <w:color w:val="000000"/>
+          <w:shd w:val="clear" w:color="auto" w:fill="FFFFFF"/>
+        </w:rPr>
+        <w:t xml:space="preserve"> have the ability to save those routes for future use</w:t>
+      </w:r>
+      <w:r>
+        <w:rPr>
+          <w:rFonts w:ascii="Calibri" w:hAnsi="Calibri"/>
+          <w:color w:val="000000"/>
+          <w:shd w:val="clear" w:color="auto" w:fill="FFFFFF"/>
+        </w:rPr>
+        <w:t xml:space="preserve">. </w:t>
+      </w:r>
+      <w:bookmarkStart w:id="2" w:name="_GoBack"/>
+      <w:bookmarkEnd w:id="2"/>
     </w:p>
     <w:p>
       <w:pPr>
@@ -9733,7 +11338,7 @@
 </file>
 
 <file path=customXml/itemProps1.xml><?xml version="1.0" encoding="utf-8"?>
-<ds:datastoreItem xmlns:ds="http://schemas.openxmlformats.org/officeDocument/2006/customXml" ds:itemID="{82FCD780-F4E9-4E25-B83F-17171CD40A59}">
+<ds:datastoreItem xmlns:ds="http://schemas.openxmlformats.org/officeDocument/2006/customXml" ds:itemID="{58BCF2C9-7FAE-4E5F-8400-30D44DD62F8D}">
   <ds:schemaRefs>
     <ds:schemaRef ds:uri="http://schemas.openxmlformats.org/officeDocument/2006/bibliography"/>
   </ds:schemaRefs>
